--- a/Report.docx
+++ b/Report.docx
@@ -1467,12 +1467,66 @@
       <w:pPr>
         <w:spacing w:after="0"/>
         <w:rPr>
-          <w:rFonts w:ascii="Adobe Heiti Std R" w:eastAsia="Adobe Heiti Std R" w:hAnsi="Adobe Heiti Std R" w:cs="Times New Roman"/>
-          <w:sz w:val="24"/>
-        </w:rPr>
-      </w:pPr>
-      <w:bookmarkStart w:id="0" w:name="_GoBack"/>
-      <w:bookmarkEnd w:id="0"/>
+          <w:rFonts w:ascii="Adobe Song Std L" w:eastAsia="Adobe Song Std L" w:hAnsi="Adobe Song Std L" w:cs="Times New Roman"/>
+          <w:sz w:val="24"/>
+        </w:rPr>
+      </w:pPr>
+      <w:r>
+        <w:rPr>
+          <w:rFonts w:ascii="Adobe Song Std L" w:eastAsia="Adobe Song Std L" w:hAnsi="Adobe Song Std L" w:cs="Times New Roman"/>
+          <w:sz w:val="24"/>
+        </w:rPr>
+        <w:t xml:space="preserve">Both models on MATLAB and Python use the same dataset for a 10 input AND gate truth table. </w:t>
+      </w:r>
+    </w:p>
+    <w:p>
+      <w:pPr>
+        <w:spacing w:after="0"/>
+        <w:rPr>
+          <w:rFonts w:ascii="Adobe Song Std L" w:eastAsia="Adobe Song Std L" w:hAnsi="Adobe Song Std L" w:cs="Times New Roman"/>
+          <w:sz w:val="24"/>
+        </w:rPr>
+      </w:pPr>
+      <w:r>
+        <w:rPr>
+          <w:rFonts w:ascii="Adobe Song Std L" w:eastAsia="Adobe Song Std L" w:hAnsi="Adobe Song Std L" w:cs="Times New Roman"/>
+          <w:sz w:val="24"/>
+        </w:rPr>
+        <w:t xml:space="preserve">The dataset is generated on Python using the </w:t>
+      </w:r>
+      <w:proofErr w:type="spellStart"/>
+      <w:r>
+        <w:rPr>
+          <w:rFonts w:ascii="Adobe Song Std L" w:eastAsia="Adobe Song Std L" w:hAnsi="Adobe Song Std L" w:cs="Times New Roman"/>
+          <w:i/>
+          <w:sz w:val="24"/>
+        </w:rPr>
+        <w:t>ttg</w:t>
+      </w:r>
+      <w:proofErr w:type="spellEnd"/>
+      <w:r>
+        <w:rPr>
+          <w:rFonts w:ascii="Adobe Song Std L" w:eastAsia="Adobe Song Std L" w:hAnsi="Adobe Song Std L" w:cs="Times New Roman"/>
+          <w:sz w:val="24"/>
+        </w:rPr>
+        <w:t xml:space="preserve"> package, and the training, validation and testing splits are made the exact same for both models.</w:t>
+      </w:r>
+      <w:r>
+        <w:rPr>
+          <w:rFonts w:ascii="Adobe Song Std L" w:eastAsia="Adobe Song Std L" w:hAnsi="Adobe Song Std L" w:cs="Times New Roman"/>
+          <w:sz w:val="24"/>
+        </w:rPr>
+        <w:t xml:space="preserve"> Dataset dimensions - 1024</w:t>
+      </w:r>
+    </w:p>
+    <w:p>
+      <w:pPr>
+        <w:spacing w:after="0"/>
+        <w:rPr>
+          <w:rFonts w:ascii="Adobe Song Std L" w:eastAsia="Adobe Song Std L" w:hAnsi="Adobe Song Std L" w:cs="Times New Roman"/>
+          <w:sz w:val="24"/>
+        </w:rPr>
+      </w:pPr>
     </w:p>
     <w:p>
       <w:pPr>
@@ -1497,6 +1551,1093 @@
     </w:p>
     <w:p>
       <w:pPr>
+        <w:spacing w:after="0"/>
+        <w:rPr>
+          <w:rFonts w:ascii="Adobe Song Std L" w:eastAsia="Adobe Song Std L" w:hAnsi="Adobe Song Std L" w:cs="Times New Roman"/>
+          <w:sz w:val="24"/>
+        </w:rPr>
+      </w:pPr>
+      <w:r>
+        <w:rPr>
+          <w:rFonts w:ascii="Adobe Song Std L" w:eastAsia="Adobe Song Std L" w:hAnsi="Adobe Song Std L" w:cs="Times New Roman"/>
+          <w:sz w:val="24"/>
+        </w:rPr>
+        <w:t xml:space="preserve">The Sequential Model from the Keras API of Pythons Tensorflow library is used. For MATLAB, the Neural Net Pattern Recognition Application is used. </w:t>
+      </w:r>
+    </w:p>
+    <w:p>
+      <w:pPr>
+        <w:spacing w:after="0"/>
+        <w:rPr>
+          <w:rFonts w:ascii="Adobe Song Std L" w:eastAsia="Adobe Song Std L" w:hAnsi="Adobe Song Std L" w:cs="Times New Roman"/>
+          <w:sz w:val="24"/>
+        </w:rPr>
+      </w:pPr>
+      <w:r>
+        <w:rPr>
+          <w:rFonts w:ascii="Adobe Song Std L" w:eastAsia="Adobe Song Std L" w:hAnsi="Adobe Song Std L" w:cs="Times New Roman"/>
+          <w:sz w:val="24"/>
+        </w:rPr>
+        <w:t xml:space="preserve">Adam Optimizer in Keras and </w:t>
+      </w:r>
+      <w:proofErr w:type="spellStart"/>
+      <w:r>
+        <w:rPr>
+          <w:rFonts w:ascii="Adobe Song Std L" w:eastAsia="Adobe Song Std L" w:hAnsi="Adobe Song Std L" w:cs="Times New Roman"/>
+          <w:i/>
+          <w:sz w:val="24"/>
+        </w:rPr>
+        <w:t>learnscg</w:t>
+      </w:r>
+      <w:proofErr w:type="spellEnd"/>
+      <w:r>
+        <w:rPr>
+          <w:rFonts w:ascii="Adobe Song Std L" w:eastAsia="Adobe Song Std L" w:hAnsi="Adobe Song Std L" w:cs="Times New Roman"/>
+          <w:sz w:val="24"/>
+        </w:rPr>
+        <w:t xml:space="preserve"> in MATLAB work on the same principle of Stochastic Gradient Descent with Adaptive Learning.</w:t>
+      </w:r>
+    </w:p>
+    <w:p>
+      <w:pPr>
+        <w:spacing w:after="0"/>
+        <w:rPr>
+          <w:rFonts w:ascii="Adobe Song Std L" w:eastAsia="Adobe Song Std L" w:hAnsi="Adobe Song Std L" w:cs="Times New Roman"/>
+          <w:sz w:val="24"/>
+        </w:rPr>
+      </w:pPr>
+      <w:r>
+        <w:rPr>
+          <w:rFonts w:ascii="Adobe Song Std L" w:eastAsia="Adobe Song Std L" w:hAnsi="Adobe Song Std L" w:cs="Times New Roman"/>
+          <w:sz w:val="24"/>
+        </w:rPr>
+        <w:t xml:space="preserve">No shuffling of </w:t>
+      </w:r>
+      <w:r>
+        <w:rPr>
+          <w:rFonts w:ascii="Adobe Song Std L" w:eastAsia="Adobe Song Std L" w:hAnsi="Adobe Song Std L" w:cs="Times New Roman"/>
+          <w:sz w:val="24"/>
+        </w:rPr>
+        <w:t>dataset</w:t>
+      </w:r>
+      <w:r>
+        <w:rPr>
+          <w:rFonts w:ascii="Adobe Song Std L" w:eastAsia="Adobe Song Std L" w:hAnsi="Adobe Song Std L" w:cs="Times New Roman"/>
+          <w:sz w:val="24"/>
+        </w:rPr>
+        <w:t xml:space="preserve"> ensures same weight initialization for both models.</w:t>
+      </w:r>
+    </w:p>
+    <w:p>
+      <w:pPr>
+        <w:spacing w:after="0"/>
+        <w:rPr>
+          <w:rFonts w:ascii="Adobe Song Std L" w:eastAsia="Adobe Song Std L" w:hAnsi="Adobe Song Std L" w:cs="Times New Roman"/>
+          <w:sz w:val="24"/>
+        </w:rPr>
+      </w:pPr>
+      <w:r>
+        <w:rPr>
+          <w:rFonts w:ascii="Adobe Song Std L" w:eastAsia="Adobe Song Std L" w:hAnsi="Adobe Song Std L" w:cs="Times New Roman"/>
+          <w:sz w:val="24"/>
+        </w:rPr>
+        <w:t>The following settings were kept the same</w:t>
+      </w:r>
+      <w:r>
+        <w:rPr>
+          <w:rFonts w:ascii="Adobe Song Std L" w:eastAsia="Adobe Song Std L" w:hAnsi="Adobe Song Std L" w:cs="Times New Roman"/>
+          <w:sz w:val="24"/>
+        </w:rPr>
+        <w:t xml:space="preserve"> - </w:t>
+      </w:r>
+    </w:p>
+    <w:tbl>
+      <w:tblPr>
+        <w:tblStyle w:val="Style1"/>
+        <w:tblW w:w="0" w:type="auto"/>
+        <w:tblLook w:val="04A0" w:firstRow="1" w:lastRow="0" w:firstColumn="1" w:lastColumn="0" w:noHBand="0" w:noVBand="1"/>
+      </w:tblPr>
+      <w:tblGrid>
+        <w:gridCol w:w="3587"/>
+        <w:gridCol w:w="3588"/>
+        <w:gridCol w:w="3588"/>
+      </w:tblGrid>
+      <w:tr>
+        <w:trPr>
+          <w:cnfStyle w:val="100000000000" w:firstRow="1" w:lastRow="0" w:firstColumn="0" w:lastColumn="0" w:oddVBand="0" w:evenVBand="0" w:oddHBand="0" w:evenHBand="0" w:firstRowFirstColumn="0" w:firstRowLastColumn="0" w:lastRowFirstColumn="0" w:lastRowLastColumn="0"/>
+        </w:trPr>
+        <w:tc>
+          <w:tcPr>
+            <w:tcW w:w="3587" w:type="dxa"/>
+          </w:tcPr>
+          <w:p>
+            <w:pPr>
+              <w:rPr>
+                <w:rFonts w:ascii="Adobe Song Std L" w:eastAsia="Adobe Song Std L" w:hAnsi="Adobe Song Std L" w:cs="Times New Roman"/>
+                <w:sz w:val="24"/>
+              </w:rPr>
+            </w:pPr>
+            <w:r>
+              <w:rPr>
+                <w:rFonts w:ascii="Adobe Song Std L" w:eastAsia="Adobe Song Std L" w:hAnsi="Adobe Song Std L" w:cs="Times New Roman"/>
+                <w:sz w:val="24"/>
+              </w:rPr>
+              <w:t>Parameter</w:t>
+            </w:r>
+          </w:p>
+        </w:tc>
+        <w:tc>
+          <w:tcPr>
+            <w:tcW w:w="3588" w:type="dxa"/>
+          </w:tcPr>
+          <w:p>
+            <w:pPr>
+              <w:rPr>
+                <w:rFonts w:ascii="Adobe Song Std L" w:eastAsia="Adobe Song Std L" w:hAnsi="Adobe Song Std L" w:cs="Times New Roman"/>
+                <w:sz w:val="24"/>
+              </w:rPr>
+            </w:pPr>
+            <w:r>
+              <w:rPr>
+                <w:rFonts w:ascii="Adobe Song Std L" w:eastAsia="Adobe Song Std L" w:hAnsi="Adobe Song Std L" w:cs="Times New Roman"/>
+                <w:sz w:val="24"/>
+              </w:rPr>
+              <w:t>Keras</w:t>
+            </w:r>
+          </w:p>
+        </w:tc>
+        <w:tc>
+          <w:tcPr>
+            <w:tcW w:w="3588" w:type="dxa"/>
+          </w:tcPr>
+          <w:p>
+            <w:pPr>
+              <w:rPr>
+                <w:rFonts w:ascii="Adobe Song Std L" w:eastAsia="Adobe Song Std L" w:hAnsi="Adobe Song Std L" w:cs="Times New Roman"/>
+                <w:sz w:val="24"/>
+              </w:rPr>
+            </w:pPr>
+            <w:r>
+              <w:rPr>
+                <w:rFonts w:ascii="Adobe Song Std L" w:eastAsia="Adobe Song Std L" w:hAnsi="Adobe Song Std L" w:cs="Times New Roman"/>
+                <w:sz w:val="24"/>
+              </w:rPr>
+              <w:t>MATLAB</w:t>
+            </w:r>
+          </w:p>
+        </w:tc>
+      </w:tr>
+      <w:tr>
+        <w:tc>
+          <w:tcPr>
+            <w:tcW w:w="3587" w:type="dxa"/>
+          </w:tcPr>
+          <w:p>
+            <w:pPr>
+              <w:rPr>
+                <w:rFonts w:ascii="Adobe Song Std L" w:eastAsia="Adobe Song Std L" w:hAnsi="Adobe Song Std L" w:cs="Times New Roman"/>
+                <w:sz w:val="24"/>
+              </w:rPr>
+            </w:pPr>
+            <w:r>
+              <w:rPr>
+                <w:rFonts w:ascii="Adobe Song Std L" w:eastAsia="Adobe Song Std L" w:hAnsi="Adobe Song Std L" w:cs="Times New Roman"/>
+                <w:sz w:val="24"/>
+              </w:rPr>
+              <w:t>Train Split</w:t>
+            </w:r>
+          </w:p>
+        </w:tc>
+        <w:tc>
+          <w:tcPr>
+            <w:tcW w:w="3588" w:type="dxa"/>
+          </w:tcPr>
+          <w:p>
+            <w:pPr>
+              <w:rPr>
+                <w:rFonts w:ascii="Adobe Song Std L" w:eastAsia="Adobe Song Std L" w:hAnsi="Adobe Song Std L" w:cs="Times New Roman"/>
+                <w:sz w:val="24"/>
+              </w:rPr>
+            </w:pPr>
+            <w:r>
+              <w:rPr>
+                <w:rFonts w:ascii="Adobe Song Std L" w:eastAsia="Adobe Song Std L" w:hAnsi="Adobe Song Std L" w:cs="Times New Roman"/>
+                <w:sz w:val="24"/>
+              </w:rPr>
+              <w:t>70%</w:t>
+            </w:r>
+          </w:p>
+        </w:tc>
+        <w:tc>
+          <w:tcPr>
+            <w:tcW w:w="3588" w:type="dxa"/>
+          </w:tcPr>
+          <w:p>
+            <w:pPr>
+              <w:rPr>
+                <w:rFonts w:ascii="Adobe Song Std L" w:eastAsia="Adobe Song Std L" w:hAnsi="Adobe Song Std L" w:cs="Times New Roman"/>
+                <w:sz w:val="24"/>
+              </w:rPr>
+            </w:pPr>
+            <w:r>
+              <w:rPr>
+                <w:rFonts w:ascii="Adobe Song Std L" w:eastAsia="Adobe Song Std L" w:hAnsi="Adobe Song Std L" w:cs="Times New Roman"/>
+                <w:sz w:val="24"/>
+              </w:rPr>
+              <w:t>70%</w:t>
+            </w:r>
+          </w:p>
+        </w:tc>
+      </w:tr>
+      <w:tr>
+        <w:tc>
+          <w:tcPr>
+            <w:tcW w:w="3587" w:type="dxa"/>
+          </w:tcPr>
+          <w:p>
+            <w:pPr>
+              <w:rPr>
+                <w:rFonts w:ascii="Adobe Song Std L" w:eastAsia="Adobe Song Std L" w:hAnsi="Adobe Song Std L" w:cs="Times New Roman"/>
+                <w:sz w:val="24"/>
+              </w:rPr>
+            </w:pPr>
+            <w:r>
+              <w:rPr>
+                <w:rFonts w:ascii="Adobe Song Std L" w:eastAsia="Adobe Song Std L" w:hAnsi="Adobe Song Std L" w:cs="Times New Roman"/>
+                <w:sz w:val="24"/>
+              </w:rPr>
+              <w:t>Validation Split</w:t>
+            </w:r>
+          </w:p>
+        </w:tc>
+        <w:tc>
+          <w:tcPr>
+            <w:tcW w:w="3588" w:type="dxa"/>
+          </w:tcPr>
+          <w:p>
+            <w:pPr>
+              <w:rPr>
+                <w:rFonts w:ascii="Adobe Song Std L" w:eastAsia="Adobe Song Std L" w:hAnsi="Adobe Song Std L" w:cs="Times New Roman"/>
+                <w:sz w:val="24"/>
+              </w:rPr>
+            </w:pPr>
+            <w:r>
+              <w:rPr>
+                <w:rFonts w:ascii="Adobe Song Std L" w:eastAsia="Adobe Song Std L" w:hAnsi="Adobe Song Std L" w:cs="Times New Roman"/>
+                <w:sz w:val="24"/>
+              </w:rPr>
+              <w:t>15%</w:t>
+            </w:r>
+          </w:p>
+        </w:tc>
+        <w:tc>
+          <w:tcPr>
+            <w:tcW w:w="3588" w:type="dxa"/>
+          </w:tcPr>
+          <w:p>
+            <w:pPr>
+              <w:rPr>
+                <w:rFonts w:ascii="Adobe Song Std L" w:eastAsia="Adobe Song Std L" w:hAnsi="Adobe Song Std L" w:cs="Times New Roman"/>
+                <w:sz w:val="24"/>
+              </w:rPr>
+            </w:pPr>
+            <w:r>
+              <w:rPr>
+                <w:rFonts w:ascii="Adobe Song Std L" w:eastAsia="Adobe Song Std L" w:hAnsi="Adobe Song Std L" w:cs="Times New Roman"/>
+                <w:sz w:val="24"/>
+              </w:rPr>
+              <w:t>15%</w:t>
+            </w:r>
+          </w:p>
+        </w:tc>
+      </w:tr>
+      <w:tr>
+        <w:tc>
+          <w:tcPr>
+            <w:tcW w:w="3587" w:type="dxa"/>
+          </w:tcPr>
+          <w:p>
+            <w:pPr>
+              <w:rPr>
+                <w:rFonts w:ascii="Adobe Song Std L" w:eastAsia="Adobe Song Std L" w:hAnsi="Adobe Song Std L" w:cs="Times New Roman"/>
+                <w:sz w:val="24"/>
+              </w:rPr>
+            </w:pPr>
+            <w:r>
+              <w:rPr>
+                <w:rFonts w:ascii="Adobe Song Std L" w:eastAsia="Adobe Song Std L" w:hAnsi="Adobe Song Std L" w:cs="Times New Roman"/>
+                <w:sz w:val="24"/>
+              </w:rPr>
+              <w:t>Test Split</w:t>
+            </w:r>
+          </w:p>
+        </w:tc>
+        <w:tc>
+          <w:tcPr>
+            <w:tcW w:w="3588" w:type="dxa"/>
+          </w:tcPr>
+          <w:p>
+            <w:pPr>
+              <w:rPr>
+                <w:rFonts w:ascii="Adobe Song Std L" w:eastAsia="Adobe Song Std L" w:hAnsi="Adobe Song Std L" w:cs="Times New Roman"/>
+                <w:sz w:val="24"/>
+              </w:rPr>
+            </w:pPr>
+            <w:r>
+              <w:rPr>
+                <w:rFonts w:ascii="Adobe Song Std L" w:eastAsia="Adobe Song Std L" w:hAnsi="Adobe Song Std L" w:cs="Times New Roman"/>
+                <w:sz w:val="24"/>
+              </w:rPr>
+              <w:t>15%</w:t>
+            </w:r>
+          </w:p>
+        </w:tc>
+        <w:tc>
+          <w:tcPr>
+            <w:tcW w:w="3588" w:type="dxa"/>
+          </w:tcPr>
+          <w:p>
+            <w:pPr>
+              <w:rPr>
+                <w:rFonts w:ascii="Adobe Song Std L" w:eastAsia="Adobe Song Std L" w:hAnsi="Adobe Song Std L" w:cs="Times New Roman"/>
+                <w:sz w:val="24"/>
+              </w:rPr>
+            </w:pPr>
+            <w:r>
+              <w:rPr>
+                <w:rFonts w:ascii="Adobe Song Std L" w:eastAsia="Adobe Song Std L" w:hAnsi="Adobe Song Std L" w:cs="Times New Roman"/>
+                <w:sz w:val="24"/>
+              </w:rPr>
+              <w:t>15%</w:t>
+            </w:r>
+          </w:p>
+        </w:tc>
+      </w:tr>
+      <w:tr>
+        <w:tc>
+          <w:tcPr>
+            <w:tcW w:w="3587" w:type="dxa"/>
+          </w:tcPr>
+          <w:p>
+            <w:pPr>
+              <w:rPr>
+                <w:rFonts w:ascii="Adobe Song Std L" w:eastAsia="Adobe Song Std L" w:hAnsi="Adobe Song Std L" w:cs="Times New Roman"/>
+                <w:sz w:val="24"/>
+              </w:rPr>
+            </w:pPr>
+            <w:r>
+              <w:rPr>
+                <w:rFonts w:ascii="Adobe Song Std L" w:eastAsia="Adobe Song Std L" w:hAnsi="Adobe Song Std L" w:cs="Times New Roman"/>
+                <w:sz w:val="24"/>
+              </w:rPr>
+              <w:t>Network Type</w:t>
+            </w:r>
+          </w:p>
+        </w:tc>
+        <w:tc>
+          <w:tcPr>
+            <w:tcW w:w="3588" w:type="dxa"/>
+          </w:tcPr>
+          <w:p>
+            <w:pPr>
+              <w:rPr>
+                <w:rFonts w:ascii="Adobe Song Std L" w:eastAsia="Adobe Song Std L" w:hAnsi="Adobe Song Std L" w:cs="Times New Roman"/>
+                <w:sz w:val="24"/>
+              </w:rPr>
+            </w:pPr>
+            <w:r>
+              <w:rPr>
+                <w:rFonts w:ascii="Adobe Song Std L" w:eastAsia="Adobe Song Std L" w:hAnsi="Adobe Song Std L" w:cs="Times New Roman"/>
+                <w:sz w:val="24"/>
+              </w:rPr>
+              <w:t>Feed-Forward Backpropagation</w:t>
+            </w:r>
+          </w:p>
+        </w:tc>
+        <w:tc>
+          <w:tcPr>
+            <w:tcW w:w="3588" w:type="dxa"/>
+          </w:tcPr>
+          <w:p>
+            <w:pPr>
+              <w:rPr>
+                <w:rFonts w:ascii="Adobe Song Std L" w:eastAsia="Adobe Song Std L" w:hAnsi="Adobe Song Std L" w:cs="Times New Roman"/>
+                <w:sz w:val="24"/>
+              </w:rPr>
+            </w:pPr>
+            <w:r>
+              <w:rPr>
+                <w:rFonts w:ascii="Adobe Song Std L" w:eastAsia="Adobe Song Std L" w:hAnsi="Adobe Song Std L" w:cs="Times New Roman"/>
+                <w:sz w:val="24"/>
+              </w:rPr>
+              <w:t>Feed-Forward Backpropagation</w:t>
+            </w:r>
+          </w:p>
+        </w:tc>
+      </w:tr>
+      <w:tr>
+        <w:tc>
+          <w:tcPr>
+            <w:tcW w:w="3587" w:type="dxa"/>
+          </w:tcPr>
+          <w:p>
+            <w:pPr>
+              <w:rPr>
+                <w:rFonts w:ascii="Adobe Song Std L" w:eastAsia="Adobe Song Std L" w:hAnsi="Adobe Song Std L" w:cs="Times New Roman"/>
+                <w:sz w:val="24"/>
+              </w:rPr>
+            </w:pPr>
+            <w:r>
+              <w:rPr>
+                <w:rFonts w:ascii="Adobe Song Std L" w:eastAsia="Adobe Song Std L" w:hAnsi="Adobe Song Std L" w:cs="Times New Roman"/>
+                <w:sz w:val="24"/>
+              </w:rPr>
+              <w:t>Number of hidden layers</w:t>
+            </w:r>
+          </w:p>
+        </w:tc>
+        <w:tc>
+          <w:tcPr>
+            <w:tcW w:w="3588" w:type="dxa"/>
+          </w:tcPr>
+          <w:p>
+            <w:pPr>
+              <w:rPr>
+                <w:rFonts w:ascii="Adobe Song Std L" w:eastAsia="Adobe Song Std L" w:hAnsi="Adobe Song Std L" w:cs="Times New Roman"/>
+                <w:sz w:val="24"/>
+              </w:rPr>
+            </w:pPr>
+            <w:r>
+              <w:rPr>
+                <w:rFonts w:ascii="Adobe Song Std L" w:eastAsia="Adobe Song Std L" w:hAnsi="Adobe Song Std L" w:cs="Times New Roman"/>
+                <w:sz w:val="24"/>
+              </w:rPr>
+              <w:t>1</w:t>
+            </w:r>
+          </w:p>
+        </w:tc>
+        <w:tc>
+          <w:tcPr>
+            <w:tcW w:w="3588" w:type="dxa"/>
+          </w:tcPr>
+          <w:p>
+            <w:pPr>
+              <w:rPr>
+                <w:rFonts w:ascii="Adobe Song Std L" w:eastAsia="Adobe Song Std L" w:hAnsi="Adobe Song Std L" w:cs="Times New Roman"/>
+                <w:sz w:val="24"/>
+              </w:rPr>
+            </w:pPr>
+            <w:r>
+              <w:rPr>
+                <w:rFonts w:ascii="Adobe Song Std L" w:eastAsia="Adobe Song Std L" w:hAnsi="Adobe Song Std L" w:cs="Times New Roman"/>
+                <w:sz w:val="24"/>
+              </w:rPr>
+              <w:t>1</w:t>
+            </w:r>
+          </w:p>
+        </w:tc>
+      </w:tr>
+      <w:tr>
+        <w:tc>
+          <w:tcPr>
+            <w:tcW w:w="3587" w:type="dxa"/>
+          </w:tcPr>
+          <w:p>
+            <w:pPr>
+              <w:rPr>
+                <w:rFonts w:ascii="Adobe Song Std L" w:eastAsia="Adobe Song Std L" w:hAnsi="Adobe Song Std L" w:cs="Times New Roman"/>
+                <w:sz w:val="24"/>
+              </w:rPr>
+            </w:pPr>
+            <w:r>
+              <w:rPr>
+                <w:rFonts w:ascii="Adobe Song Std L" w:eastAsia="Adobe Song Std L" w:hAnsi="Adobe Song Std L" w:cs="Times New Roman"/>
+                <w:sz w:val="24"/>
+              </w:rPr>
+              <w:t>Number of neurons in hidden layer</w:t>
+            </w:r>
+          </w:p>
+        </w:tc>
+        <w:tc>
+          <w:tcPr>
+            <w:tcW w:w="3588" w:type="dxa"/>
+          </w:tcPr>
+          <w:p>
+            <w:pPr>
+              <w:rPr>
+                <w:rFonts w:ascii="Adobe Song Std L" w:eastAsia="Adobe Song Std L" w:hAnsi="Adobe Song Std L" w:cs="Times New Roman"/>
+                <w:sz w:val="24"/>
+              </w:rPr>
+            </w:pPr>
+            <w:r>
+              <w:rPr>
+                <w:rFonts w:ascii="Adobe Song Std L" w:eastAsia="Adobe Song Std L" w:hAnsi="Adobe Song Std L" w:cs="Times New Roman"/>
+                <w:sz w:val="24"/>
+              </w:rPr>
+              <w:t>100</w:t>
+            </w:r>
+          </w:p>
+        </w:tc>
+        <w:tc>
+          <w:tcPr>
+            <w:tcW w:w="3588" w:type="dxa"/>
+          </w:tcPr>
+          <w:p>
+            <w:pPr>
+              <w:rPr>
+                <w:rFonts w:ascii="Adobe Song Std L" w:eastAsia="Adobe Song Std L" w:hAnsi="Adobe Song Std L" w:cs="Times New Roman"/>
+                <w:sz w:val="24"/>
+              </w:rPr>
+            </w:pPr>
+            <w:r>
+              <w:rPr>
+                <w:rFonts w:ascii="Adobe Song Std L" w:eastAsia="Adobe Song Std L" w:hAnsi="Adobe Song Std L" w:cs="Times New Roman"/>
+                <w:sz w:val="24"/>
+              </w:rPr>
+              <w:t>100</w:t>
+            </w:r>
+          </w:p>
+        </w:tc>
+      </w:tr>
+      <w:tr>
+        <w:tc>
+          <w:tcPr>
+            <w:tcW w:w="3587" w:type="dxa"/>
+          </w:tcPr>
+          <w:p>
+            <w:pPr>
+              <w:rPr>
+                <w:rFonts w:ascii="Adobe Song Std L" w:eastAsia="Adobe Song Std L" w:hAnsi="Adobe Song Std L" w:cs="Times New Roman"/>
+                <w:sz w:val="24"/>
+              </w:rPr>
+            </w:pPr>
+            <w:r>
+              <w:rPr>
+                <w:rFonts w:ascii="Adobe Song Std L" w:eastAsia="Adobe Song Std L" w:hAnsi="Adobe Song Std L" w:cs="Times New Roman"/>
+                <w:sz w:val="24"/>
+              </w:rPr>
+              <w:t>1</w:t>
+            </w:r>
+            <w:r>
+              <w:rPr>
+                <w:rFonts w:ascii="Adobe Song Std L" w:eastAsia="Adobe Song Std L" w:hAnsi="Adobe Song Std L" w:cs="Times New Roman"/>
+                <w:sz w:val="24"/>
+                <w:vertAlign w:val="superscript"/>
+              </w:rPr>
+              <w:t>st</w:t>
+            </w:r>
+            <w:r>
+              <w:rPr>
+                <w:rFonts w:ascii="Adobe Song Std L" w:eastAsia="Adobe Song Std L" w:hAnsi="Adobe Song Std L" w:cs="Times New Roman"/>
+                <w:sz w:val="24"/>
+              </w:rPr>
+              <w:t xml:space="preserve"> Activation Function</w:t>
+            </w:r>
+          </w:p>
+        </w:tc>
+        <w:tc>
+          <w:tcPr>
+            <w:tcW w:w="3588" w:type="dxa"/>
+          </w:tcPr>
+          <w:p>
+            <w:pPr>
+              <w:rPr>
+                <w:rFonts w:ascii="Adobe Song Std L" w:eastAsia="Adobe Song Std L" w:hAnsi="Adobe Song Std L" w:cs="Times New Roman"/>
+                <w:i/>
+                <w:sz w:val="24"/>
+              </w:rPr>
+            </w:pPr>
+            <w:proofErr w:type="spellStart"/>
+            <w:r>
+              <w:rPr>
+                <w:rFonts w:ascii="Adobe Song Std L" w:eastAsia="Adobe Song Std L" w:hAnsi="Adobe Song Std L" w:cs="Times New Roman"/>
+                <w:i/>
+                <w:sz w:val="24"/>
+              </w:rPr>
+              <w:t>tanh</w:t>
+            </w:r>
+            <w:proofErr w:type="spellEnd"/>
+          </w:p>
+        </w:tc>
+        <w:tc>
+          <w:tcPr>
+            <w:tcW w:w="3588" w:type="dxa"/>
+          </w:tcPr>
+          <w:p>
+            <w:pPr>
+              <w:rPr>
+                <w:rFonts w:ascii="Adobe Song Std L" w:eastAsia="Adobe Song Std L" w:hAnsi="Adobe Song Std L" w:cs="Times New Roman"/>
+                <w:i/>
+                <w:sz w:val="24"/>
+              </w:rPr>
+            </w:pPr>
+            <w:proofErr w:type="spellStart"/>
+            <w:r>
+              <w:rPr>
+                <w:rFonts w:ascii="Adobe Song Std L" w:eastAsia="Adobe Song Std L" w:hAnsi="Adobe Song Std L" w:cs="Times New Roman"/>
+                <w:i/>
+                <w:sz w:val="24"/>
+              </w:rPr>
+              <w:t>tanh</w:t>
+            </w:r>
+            <w:proofErr w:type="spellEnd"/>
+          </w:p>
+        </w:tc>
+      </w:tr>
+      <w:tr>
+        <w:tc>
+          <w:tcPr>
+            <w:tcW w:w="3587" w:type="dxa"/>
+          </w:tcPr>
+          <w:p>
+            <w:pPr>
+              <w:rPr>
+                <w:rFonts w:ascii="Adobe Song Std L" w:eastAsia="Adobe Song Std L" w:hAnsi="Adobe Song Std L" w:cs="Times New Roman"/>
+                <w:sz w:val="24"/>
+              </w:rPr>
+            </w:pPr>
+            <w:r>
+              <w:rPr>
+                <w:rFonts w:ascii="Adobe Song Std L" w:eastAsia="Adobe Song Std L" w:hAnsi="Adobe Song Std L" w:cs="Times New Roman"/>
+                <w:sz w:val="24"/>
+              </w:rPr>
+              <w:t>2</w:t>
+            </w:r>
+            <w:r>
+              <w:rPr>
+                <w:rFonts w:ascii="Adobe Song Std L" w:eastAsia="Adobe Song Std L" w:hAnsi="Adobe Song Std L" w:cs="Times New Roman"/>
+                <w:sz w:val="24"/>
+                <w:vertAlign w:val="superscript"/>
+              </w:rPr>
+              <w:t>nd</w:t>
+            </w:r>
+            <w:r>
+              <w:rPr>
+                <w:rFonts w:ascii="Adobe Song Std L" w:eastAsia="Adobe Song Std L" w:hAnsi="Adobe Song Std L" w:cs="Times New Roman"/>
+                <w:sz w:val="24"/>
+              </w:rPr>
+              <w:t xml:space="preserve"> Activation Function</w:t>
+            </w:r>
+          </w:p>
+        </w:tc>
+        <w:tc>
+          <w:tcPr>
+            <w:tcW w:w="3588" w:type="dxa"/>
+          </w:tcPr>
+          <w:p>
+            <w:pPr>
+              <w:rPr>
+                <w:rFonts w:ascii="Adobe Song Std L" w:eastAsia="Adobe Song Std L" w:hAnsi="Adobe Song Std L" w:cs="Times New Roman"/>
+                <w:i/>
+                <w:sz w:val="24"/>
+              </w:rPr>
+            </w:pPr>
+            <w:r>
+              <w:rPr>
+                <w:rFonts w:ascii="Adobe Song Std L" w:eastAsia="Adobe Song Std L" w:hAnsi="Adobe Song Std L" w:cs="Times New Roman"/>
+                <w:i/>
+                <w:sz w:val="24"/>
+              </w:rPr>
+              <w:t>s</w:t>
+            </w:r>
+            <w:r>
+              <w:rPr>
+                <w:rFonts w:ascii="Adobe Song Std L" w:eastAsia="Adobe Song Std L" w:hAnsi="Adobe Song Std L" w:cs="Times New Roman"/>
+                <w:i/>
+                <w:sz w:val="24"/>
+              </w:rPr>
+              <w:t>igmoid</w:t>
+            </w:r>
+          </w:p>
+        </w:tc>
+        <w:tc>
+          <w:tcPr>
+            <w:tcW w:w="3588" w:type="dxa"/>
+          </w:tcPr>
+          <w:p>
+            <w:pPr>
+              <w:rPr>
+                <w:rFonts w:ascii="Adobe Song Std L" w:eastAsia="Adobe Song Std L" w:hAnsi="Adobe Song Std L" w:cs="Times New Roman"/>
+                <w:i/>
+                <w:sz w:val="24"/>
+              </w:rPr>
+            </w:pPr>
+            <w:r>
+              <w:rPr>
+                <w:rFonts w:ascii="Adobe Song Std L" w:eastAsia="Adobe Song Std L" w:hAnsi="Adobe Song Std L" w:cs="Times New Roman"/>
+                <w:i/>
+                <w:sz w:val="24"/>
+              </w:rPr>
+              <w:t>s</w:t>
+            </w:r>
+            <w:r>
+              <w:rPr>
+                <w:rFonts w:ascii="Adobe Song Std L" w:eastAsia="Adobe Song Std L" w:hAnsi="Adobe Song Std L" w:cs="Times New Roman"/>
+                <w:i/>
+                <w:sz w:val="24"/>
+              </w:rPr>
+              <w:t>igmoid</w:t>
+            </w:r>
+          </w:p>
+        </w:tc>
+      </w:tr>
+      <w:tr>
+        <w:tc>
+          <w:tcPr>
+            <w:tcW w:w="3587" w:type="dxa"/>
+          </w:tcPr>
+          <w:p>
+            <w:pPr>
+              <w:rPr>
+                <w:rFonts w:ascii="Adobe Song Std L" w:eastAsia="Adobe Song Std L" w:hAnsi="Adobe Song Std L" w:cs="Times New Roman"/>
+                <w:sz w:val="24"/>
+              </w:rPr>
+            </w:pPr>
+            <w:r>
+              <w:rPr>
+                <w:rFonts w:ascii="Adobe Song Std L" w:eastAsia="Adobe Song Std L" w:hAnsi="Adobe Song Std L" w:cs="Times New Roman"/>
+                <w:sz w:val="24"/>
+              </w:rPr>
+              <w:t>Optimizer</w:t>
+            </w:r>
+          </w:p>
+        </w:tc>
+        <w:tc>
+          <w:tcPr>
+            <w:tcW w:w="3588" w:type="dxa"/>
+          </w:tcPr>
+          <w:p>
+            <w:pPr>
+              <w:rPr>
+                <w:rFonts w:ascii="Adobe Song Std L" w:eastAsia="Adobe Song Std L" w:hAnsi="Adobe Song Std L" w:cs="Times New Roman"/>
+                <w:i/>
+                <w:sz w:val="24"/>
+              </w:rPr>
+            </w:pPr>
+            <w:r>
+              <w:rPr>
+                <w:rFonts w:ascii="Adobe Song Std L" w:eastAsia="Adobe Song Std L" w:hAnsi="Adobe Song Std L" w:cs="Times New Roman"/>
+                <w:i/>
+                <w:sz w:val="24"/>
+              </w:rPr>
+              <w:t>Adam</w:t>
+            </w:r>
+          </w:p>
+        </w:tc>
+        <w:tc>
+          <w:tcPr>
+            <w:tcW w:w="3588" w:type="dxa"/>
+          </w:tcPr>
+          <w:p>
+            <w:pPr>
+              <w:rPr>
+                <w:rFonts w:ascii="Adobe Song Std L" w:eastAsia="Adobe Song Std L" w:hAnsi="Adobe Song Std L" w:cs="Times New Roman"/>
+                <w:i/>
+                <w:sz w:val="24"/>
+              </w:rPr>
+            </w:pPr>
+            <w:proofErr w:type="spellStart"/>
+            <w:r>
+              <w:rPr>
+                <w:rFonts w:ascii="Adobe Song Std L" w:eastAsia="Adobe Song Std L" w:hAnsi="Adobe Song Std L" w:cs="Times New Roman"/>
+                <w:i/>
+                <w:sz w:val="24"/>
+              </w:rPr>
+              <w:t>learnscg</w:t>
+            </w:r>
+            <w:proofErr w:type="spellEnd"/>
+          </w:p>
+        </w:tc>
+      </w:tr>
+      <w:tr>
+        <w:tc>
+          <w:tcPr>
+            <w:tcW w:w="3587" w:type="dxa"/>
+          </w:tcPr>
+          <w:p>
+            <w:pPr>
+              <w:rPr>
+                <w:rFonts w:ascii="Adobe Song Std L" w:eastAsia="Adobe Song Std L" w:hAnsi="Adobe Song Std L" w:cs="Times New Roman"/>
+                <w:sz w:val="24"/>
+              </w:rPr>
+            </w:pPr>
+            <w:r>
+              <w:rPr>
+                <w:rFonts w:ascii="Adobe Song Std L" w:eastAsia="Adobe Song Std L" w:hAnsi="Adobe Song Std L" w:cs="Times New Roman"/>
+                <w:sz w:val="24"/>
+              </w:rPr>
+              <w:t>Loss Function</w:t>
+            </w:r>
+          </w:p>
+        </w:tc>
+        <w:tc>
+          <w:tcPr>
+            <w:tcW w:w="3588" w:type="dxa"/>
+          </w:tcPr>
+          <w:p>
+            <w:pPr>
+              <w:rPr>
+                <w:rFonts w:ascii="Adobe Song Std L" w:eastAsia="Adobe Song Std L" w:hAnsi="Adobe Song Std L" w:cs="Times New Roman"/>
+                <w:i/>
+                <w:sz w:val="24"/>
+              </w:rPr>
+            </w:pPr>
+            <w:proofErr w:type="spellStart"/>
+            <w:r>
+              <w:rPr>
+                <w:rFonts w:ascii="Adobe Song Std L" w:eastAsia="Adobe Song Std L" w:hAnsi="Adobe Song Std L" w:cs="Times New Roman"/>
+                <w:i/>
+                <w:sz w:val="24"/>
+              </w:rPr>
+              <w:t>binary_crossentropy</w:t>
+            </w:r>
+            <w:proofErr w:type="spellEnd"/>
+          </w:p>
+        </w:tc>
+        <w:tc>
+          <w:tcPr>
+            <w:tcW w:w="3588" w:type="dxa"/>
+          </w:tcPr>
+          <w:p>
+            <w:pPr>
+              <w:rPr>
+                <w:rFonts w:ascii="Adobe Song Std L" w:eastAsia="Adobe Song Std L" w:hAnsi="Adobe Song Std L" w:cs="Times New Roman"/>
+                <w:i/>
+                <w:sz w:val="24"/>
+              </w:rPr>
+            </w:pPr>
+            <w:proofErr w:type="spellStart"/>
+            <w:r>
+              <w:rPr>
+                <w:rFonts w:ascii="Adobe Song Std L" w:eastAsia="Adobe Song Std L" w:hAnsi="Adobe Song Std L" w:cs="Times New Roman"/>
+                <w:i/>
+                <w:sz w:val="24"/>
+              </w:rPr>
+              <w:t>crossentropy</w:t>
+            </w:r>
+            <w:proofErr w:type="spellEnd"/>
+          </w:p>
+        </w:tc>
+      </w:tr>
+      <w:tr>
+        <w:tc>
+          <w:tcPr>
+            <w:tcW w:w="3587" w:type="dxa"/>
+          </w:tcPr>
+          <w:p>
+            <w:pPr>
+              <w:rPr>
+                <w:rFonts w:ascii="Adobe Song Std L" w:eastAsia="Adobe Song Std L" w:hAnsi="Adobe Song Std L" w:cs="Times New Roman"/>
+                <w:sz w:val="24"/>
+              </w:rPr>
+            </w:pPr>
+            <w:r>
+              <w:rPr>
+                <w:rFonts w:ascii="Adobe Song Std L" w:eastAsia="Adobe Song Std L" w:hAnsi="Adobe Song Std L" w:cs="Times New Roman"/>
+                <w:sz w:val="24"/>
+              </w:rPr>
+              <w:t xml:space="preserve">Max. </w:t>
+            </w:r>
+            <w:r>
+              <w:rPr>
+                <w:rFonts w:ascii="Adobe Song Std L" w:eastAsia="Adobe Song Std L" w:hAnsi="Adobe Song Std L" w:cs="Times New Roman"/>
+                <w:sz w:val="24"/>
+              </w:rPr>
+              <w:t>Epochs</w:t>
+            </w:r>
+          </w:p>
+        </w:tc>
+        <w:tc>
+          <w:tcPr>
+            <w:tcW w:w="3588" w:type="dxa"/>
+          </w:tcPr>
+          <w:p>
+            <w:pPr>
+              <w:rPr>
+                <w:rFonts w:ascii="Adobe Song Std L" w:eastAsia="Adobe Song Std L" w:hAnsi="Adobe Song Std L" w:cs="Times New Roman"/>
+                <w:sz w:val="24"/>
+              </w:rPr>
+            </w:pPr>
+            <w:r>
+              <w:rPr>
+                <w:rFonts w:ascii="Adobe Song Std L" w:eastAsia="Adobe Song Std L" w:hAnsi="Adobe Song Std L" w:cs="Times New Roman"/>
+                <w:sz w:val="24"/>
+              </w:rPr>
+              <w:t>1000</w:t>
+            </w:r>
+          </w:p>
+        </w:tc>
+        <w:tc>
+          <w:tcPr>
+            <w:tcW w:w="3588" w:type="dxa"/>
+          </w:tcPr>
+          <w:p>
+            <w:pPr>
+              <w:rPr>
+                <w:rFonts w:ascii="Adobe Song Std L" w:eastAsia="Adobe Song Std L" w:hAnsi="Adobe Song Std L" w:cs="Times New Roman"/>
+                <w:sz w:val="24"/>
+              </w:rPr>
+            </w:pPr>
+            <w:r>
+              <w:rPr>
+                <w:rFonts w:ascii="Adobe Song Std L" w:eastAsia="Adobe Song Std L" w:hAnsi="Adobe Song Std L" w:cs="Times New Roman"/>
+                <w:sz w:val="24"/>
+              </w:rPr>
+              <w:t>1000</w:t>
+            </w:r>
+          </w:p>
+        </w:tc>
+      </w:tr>
+      <w:tr>
+        <w:tc>
+          <w:tcPr>
+            <w:tcW w:w="3587" w:type="dxa"/>
+          </w:tcPr>
+          <w:p>
+            <w:pPr>
+              <w:rPr>
+                <w:rFonts w:ascii="Adobe Song Std L" w:eastAsia="Adobe Song Std L" w:hAnsi="Adobe Song Std L" w:cs="Times New Roman"/>
+                <w:sz w:val="24"/>
+              </w:rPr>
+            </w:pPr>
+            <w:r>
+              <w:rPr>
+                <w:rFonts w:ascii="Adobe Song Std L" w:eastAsia="Adobe Song Std L" w:hAnsi="Adobe Song Std L" w:cs="Times New Roman"/>
+                <w:sz w:val="24"/>
+              </w:rPr>
+              <w:t>System Architecture</w:t>
+            </w:r>
+          </w:p>
+        </w:tc>
+        <w:tc>
+          <w:tcPr>
+            <w:tcW w:w="3588" w:type="dxa"/>
+          </w:tcPr>
+          <w:p>
+            <w:pPr>
+              <w:rPr>
+                <w:rFonts w:ascii="Adobe Song Std L" w:eastAsia="Adobe Song Std L" w:hAnsi="Adobe Song Std L" w:cs="Times New Roman"/>
+                <w:sz w:val="24"/>
+              </w:rPr>
+            </w:pPr>
+            <w:r>
+              <w:rPr>
+                <w:rFonts w:ascii="Adobe Song Std L" w:eastAsia="Adobe Song Std L" w:hAnsi="Adobe Song Std L" w:cs="Times New Roman"/>
+                <w:sz w:val="24"/>
+              </w:rPr>
+              <w:t>x64</w:t>
+            </w:r>
+            <w:r>
+              <w:rPr>
+                <w:rFonts w:ascii="Adobe Song Std L" w:eastAsia="Adobe Song Std L" w:hAnsi="Adobe Song Std L" w:cs="Times New Roman"/>
+                <w:sz w:val="24"/>
+              </w:rPr>
+              <w:t xml:space="preserve"> Windows</w:t>
+            </w:r>
+          </w:p>
+        </w:tc>
+        <w:tc>
+          <w:tcPr>
+            <w:tcW w:w="3588" w:type="dxa"/>
+          </w:tcPr>
+          <w:p>
+            <w:pPr>
+              <w:rPr>
+                <w:rFonts w:ascii="Adobe Song Std L" w:eastAsia="Adobe Song Std L" w:hAnsi="Adobe Song Std L" w:cs="Times New Roman"/>
+                <w:sz w:val="24"/>
+              </w:rPr>
+            </w:pPr>
+            <w:r>
+              <w:rPr>
+                <w:rFonts w:ascii="Adobe Song Std L" w:eastAsia="Adobe Song Std L" w:hAnsi="Adobe Song Std L" w:cs="Times New Roman"/>
+                <w:sz w:val="24"/>
+              </w:rPr>
+              <w:t>x64</w:t>
+            </w:r>
+            <w:r>
+              <w:rPr>
+                <w:rFonts w:ascii="Adobe Song Std L" w:eastAsia="Adobe Song Std L" w:hAnsi="Adobe Song Std L" w:cs="Times New Roman"/>
+                <w:sz w:val="24"/>
+              </w:rPr>
+              <w:t xml:space="preserve"> Windows</w:t>
+            </w:r>
+          </w:p>
+        </w:tc>
+      </w:tr>
+      <w:tr>
+        <w:tc>
+          <w:tcPr>
+            <w:tcW w:w="3587" w:type="dxa"/>
+            <w:tcBorders>
+              <w:bottom w:val="single" w:sz="4" w:space="0" w:color="auto"/>
+            </w:tcBorders>
+          </w:tcPr>
+          <w:p>
+            <w:pPr>
+              <w:rPr>
+                <w:rFonts w:ascii="Adobe Song Std L" w:eastAsia="Adobe Song Std L" w:hAnsi="Adobe Song Std L" w:cs="Times New Roman"/>
+                <w:sz w:val="24"/>
+              </w:rPr>
+            </w:pPr>
+            <w:r>
+              <w:rPr>
+                <w:rFonts w:ascii="Adobe Song Std L" w:eastAsia="Adobe Song Std L" w:hAnsi="Adobe Song Std L" w:cs="Times New Roman"/>
+                <w:sz w:val="24"/>
+              </w:rPr>
+              <w:t>Shuffle</w:t>
+            </w:r>
+          </w:p>
+        </w:tc>
+        <w:tc>
+          <w:tcPr>
+            <w:tcW w:w="3588" w:type="dxa"/>
+            <w:tcBorders>
+              <w:bottom w:val="single" w:sz="4" w:space="0" w:color="auto"/>
+            </w:tcBorders>
+          </w:tcPr>
+          <w:p>
+            <w:pPr>
+              <w:rPr>
+                <w:rFonts w:ascii="Adobe Song Std L" w:eastAsia="Adobe Song Std L" w:hAnsi="Adobe Song Std L" w:cs="Times New Roman"/>
+                <w:sz w:val="24"/>
+              </w:rPr>
+            </w:pPr>
+            <w:r>
+              <w:rPr>
+                <w:rFonts w:ascii="Adobe Song Std L" w:eastAsia="Adobe Song Std L" w:hAnsi="Adobe Song Std L" w:cs="Times New Roman"/>
+                <w:sz w:val="24"/>
+              </w:rPr>
+              <w:t>False</w:t>
+            </w:r>
+          </w:p>
+        </w:tc>
+        <w:tc>
+          <w:tcPr>
+            <w:tcW w:w="3588" w:type="dxa"/>
+            <w:tcBorders>
+              <w:bottom w:val="single" w:sz="4" w:space="0" w:color="auto"/>
+            </w:tcBorders>
+          </w:tcPr>
+          <w:p>
+            <w:pPr>
+              <w:rPr>
+                <w:rFonts w:ascii="Adobe Song Std L" w:eastAsia="Adobe Song Std L" w:hAnsi="Adobe Song Std L" w:cs="Times New Roman"/>
+                <w:sz w:val="24"/>
+              </w:rPr>
+            </w:pPr>
+            <w:r>
+              <w:rPr>
+                <w:rFonts w:ascii="Adobe Song Std L" w:eastAsia="Adobe Song Std L" w:hAnsi="Adobe Song Std L" w:cs="Times New Roman"/>
+                <w:sz w:val="24"/>
+              </w:rPr>
+              <w:t>False</w:t>
+            </w:r>
+          </w:p>
+        </w:tc>
+      </w:tr>
+    </w:tbl>
+    <w:p>
+      <w:pPr>
         <w:pStyle w:val="ListParagraph"/>
         <w:numPr>
           <w:ilvl w:val="0"/>
@@ -1513,8 +2654,931 @@
           <w:rFonts w:ascii="Adobe Heiti Std R" w:eastAsia="Adobe Heiti Std R" w:hAnsi="Adobe Heiti Std R" w:cs="Times New Roman"/>
           <w:sz w:val="24"/>
         </w:rPr>
+        <w:lastRenderedPageBreak/>
         <w:t>Computations and Results</w:t>
       </w:r>
+    </w:p>
+    <w:p>
+      <w:pPr>
+        <w:spacing w:after="0"/>
+        <w:rPr>
+          <w:rFonts w:ascii="Adobe Song Std L" w:eastAsia="Adobe Song Std L" w:hAnsi="Adobe Song Std L" w:cs="Times New Roman"/>
+          <w:sz w:val="24"/>
+        </w:rPr>
+      </w:pPr>
+      <w:r>
+        <w:rPr>
+          <w:rFonts w:ascii="Adobe Song Std L" w:eastAsia="Adobe Song Std L" w:hAnsi="Adobe Song Std L" w:cs="Times New Roman"/>
+          <w:noProof/>
+          <w:sz w:val="24"/>
+          <w:lang w:eastAsia="en-IN"/>
+        </w:rPr>
+        <mc:AlternateContent>
+          <mc:Choice Requires="wps">
+            <w:drawing>
+              <wp:anchor distT="45720" distB="45720" distL="114300" distR="114300" simplePos="0" relativeHeight="251664384" behindDoc="0" locked="0" layoutInCell="1" allowOverlap="1">
+                <wp:simplePos x="0" y="0"/>
+                <wp:positionH relativeFrom="column">
+                  <wp:posOffset>1306830</wp:posOffset>
+                </wp:positionH>
+                <wp:positionV relativeFrom="paragraph">
+                  <wp:posOffset>62230</wp:posOffset>
+                </wp:positionV>
+                <wp:extent cx="840740" cy="276225"/>
+                <wp:effectExtent l="0" t="0" r="0" b="0"/>
+                <wp:wrapSquare wrapText="bothSides"/>
+                <wp:docPr id="217" name="Text Box 2"/>
+                <wp:cNvGraphicFramePr>
+                  <a:graphicFrameLocks xmlns:a="http://schemas.openxmlformats.org/drawingml/2006/main"/>
+                </wp:cNvGraphicFramePr>
+                <a:graphic xmlns:a="http://schemas.openxmlformats.org/drawingml/2006/main">
+                  <a:graphicData uri="http://schemas.microsoft.com/office/word/2010/wordprocessingShape">
+                    <wps:wsp>
+                      <wps:cNvSpPr txBox="1">
+                        <a:spLocks noChangeArrowheads="1"/>
+                      </wps:cNvSpPr>
+                      <wps:spPr bwMode="auto">
+                        <a:xfrm>
+                          <a:off x="0" y="0"/>
+                          <a:ext cx="840740" cy="276225"/>
+                        </a:xfrm>
+                        <a:prstGeom prst="rect">
+                          <a:avLst/>
+                        </a:prstGeom>
+                        <a:noFill/>
+                        <a:ln w="9525">
+                          <a:noFill/>
+                          <a:miter lim="800000"/>
+                          <a:headEnd/>
+                          <a:tailEnd/>
+                        </a:ln>
+                      </wps:spPr>
+                      <wps:txbx>
+                        <w:txbxContent>
+                          <w:p>
+                            <w:pPr>
+                              <w:jc w:val="center"/>
+                              <w:rPr>
+                                <w:rFonts w:ascii="Adobe Song Std L" w:eastAsia="Adobe Song Std L" w:hAnsi="Adobe Song Std L"/>
+                                <w:i/>
+                                <w:sz w:val="24"/>
+                              </w:rPr>
+                            </w:pPr>
+                            <w:r>
+                              <w:rPr>
+                                <w:rFonts w:ascii="Adobe Song Std L" w:eastAsia="Adobe Song Std L" w:hAnsi="Adobe Song Std L"/>
+                                <w:i/>
+                                <w:sz w:val="24"/>
+                              </w:rPr>
+                              <w:t>Keras</w:t>
+                            </w:r>
+                          </w:p>
+                        </w:txbxContent>
+                      </wps:txbx>
+                      <wps:bodyPr rot="0" vert="horz" wrap="square" lIns="91440" tIns="45720" rIns="91440" bIns="45720" anchor="t" anchorCtr="0">
+                        <a:noAutofit/>
+                      </wps:bodyPr>
+                    </wps:wsp>
+                  </a:graphicData>
+                </a:graphic>
+                <wp14:sizeRelH relativeFrom="margin">
+                  <wp14:pctWidth>0</wp14:pctWidth>
+                </wp14:sizeRelH>
+                <wp14:sizeRelV relativeFrom="margin">
+                  <wp14:pctHeight>0</wp14:pctHeight>
+                </wp14:sizeRelV>
+              </wp:anchor>
+            </w:drawing>
+          </mc:Choice>
+          <mc:Fallback>
+            <w:pict>
+              <v:shapetype id="_x0000_t202" coordsize="21600,21600" o:spt="202" path="m,l,21600r21600,l21600,xe">
+                <v:stroke joinstyle="miter"/>
+                <v:path gradientshapeok="t" o:connecttype="rect"/>
+              </v:shapetype>
+              <v:shape id="Text Box 2" o:spid="_x0000_s1026" type="#_x0000_t202" style="position:absolute;margin-left:102.9pt;margin-top:4.9pt;width:66.2pt;height:21.75pt;z-index:251664384;visibility:visible;mso-wrap-style:square;mso-width-percent:0;mso-height-percent:0;mso-wrap-distance-left:9pt;mso-wrap-distance-top:3.6pt;mso-wrap-distance-right:9pt;mso-wrap-distance-bottom:3.6pt;mso-position-horizontal:absolute;mso-position-horizontal-relative:text;mso-position-vertical:absolute;mso-position-vertical-relative:text;mso-width-percent:0;mso-height-percent:0;mso-width-relative:margin;mso-height-relative:margin;v-text-anchor:top" o:gfxdata="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" filled="f" stroked="f">
+                <v:textbox>
+                  <w:txbxContent>
+                    <w:p>
+                      <w:pPr>
+                        <w:jc w:val="center"/>
+                        <w:rPr>
+                          <w:rFonts w:ascii="Adobe Song Std L" w:eastAsia="Adobe Song Std L" w:hAnsi="Adobe Song Std L"/>
+                          <w:i/>
+                          <w:sz w:val="24"/>
+                        </w:rPr>
+                      </w:pPr>
+                      <w:r>
+                        <w:rPr>
+                          <w:rFonts w:ascii="Adobe Song Std L" w:eastAsia="Adobe Song Std L" w:hAnsi="Adobe Song Std L"/>
+                          <w:i/>
+                          <w:sz w:val="24"/>
+                        </w:rPr>
+                        <w:t>Keras</w:t>
+                      </w:r>
+                    </w:p>
+                  </w:txbxContent>
+                </v:textbox>
+                <w10:wrap type="square"/>
+              </v:shape>
+            </w:pict>
+          </mc:Fallback>
+        </mc:AlternateContent>
+      </w:r>
+      <w:r>
+        <w:rPr>
+          <w:rFonts w:ascii="Adobe Song Std L" w:eastAsia="Adobe Song Std L" w:hAnsi="Adobe Song Std L" w:cs="Times New Roman"/>
+          <w:noProof/>
+          <w:sz w:val="24"/>
+          <w:lang w:eastAsia="en-IN"/>
+        </w:rPr>
+        <mc:AlternateContent>
+          <mc:Choice Requires="wps">
+            <w:drawing>
+              <wp:anchor distT="45720" distB="45720" distL="114300" distR="114300" simplePos="0" relativeHeight="251666432" behindDoc="0" locked="0" layoutInCell="1" allowOverlap="1" wp14:anchorId="6027680B" wp14:editId="62CF6654">
+                <wp:simplePos x="0" y="0"/>
+                <wp:positionH relativeFrom="column">
+                  <wp:posOffset>4850130</wp:posOffset>
+                </wp:positionH>
+                <wp:positionV relativeFrom="paragraph">
+                  <wp:posOffset>71755</wp:posOffset>
+                </wp:positionV>
+                <wp:extent cx="840740" cy="276225"/>
+                <wp:effectExtent l="0" t="0" r="0" b="0"/>
+                <wp:wrapSquare wrapText="bothSides"/>
+                <wp:docPr id="7" name="Text Box 2"/>
+                <wp:cNvGraphicFramePr>
+                  <a:graphicFrameLocks xmlns:a="http://schemas.openxmlformats.org/drawingml/2006/main"/>
+                </wp:cNvGraphicFramePr>
+                <a:graphic xmlns:a="http://schemas.openxmlformats.org/drawingml/2006/main">
+                  <a:graphicData uri="http://schemas.microsoft.com/office/word/2010/wordprocessingShape">
+                    <wps:wsp>
+                      <wps:cNvSpPr txBox="1">
+                        <a:spLocks noChangeArrowheads="1"/>
+                      </wps:cNvSpPr>
+                      <wps:spPr bwMode="auto">
+                        <a:xfrm>
+                          <a:off x="0" y="0"/>
+                          <a:ext cx="840740" cy="276225"/>
+                        </a:xfrm>
+                        <a:prstGeom prst="rect">
+                          <a:avLst/>
+                        </a:prstGeom>
+                        <a:noFill/>
+                        <a:ln w="9525">
+                          <a:noFill/>
+                          <a:miter lim="800000"/>
+                          <a:headEnd/>
+                          <a:tailEnd/>
+                        </a:ln>
+                      </wps:spPr>
+                      <wps:txbx>
+                        <w:txbxContent>
+                          <w:p>
+                            <w:pPr>
+                              <w:jc w:val="center"/>
+                              <w:rPr>
+                                <w:rFonts w:ascii="Adobe Song Std L" w:eastAsia="Adobe Song Std L" w:hAnsi="Adobe Song Std L"/>
+                                <w:i/>
+                                <w:sz w:val="24"/>
+                              </w:rPr>
+                            </w:pPr>
+                            <w:r>
+                              <w:rPr>
+                                <w:rFonts w:ascii="Adobe Song Std L" w:eastAsia="Adobe Song Std L" w:hAnsi="Adobe Song Std L"/>
+                                <w:i/>
+                                <w:sz w:val="24"/>
+                              </w:rPr>
+                              <w:t>MATLAB</w:t>
+                            </w:r>
+                          </w:p>
+                        </w:txbxContent>
+                      </wps:txbx>
+                      <wps:bodyPr rot="0" vert="horz" wrap="square" lIns="91440" tIns="45720" rIns="91440" bIns="45720" anchor="t" anchorCtr="0">
+                        <a:noAutofit/>
+                      </wps:bodyPr>
+                    </wps:wsp>
+                  </a:graphicData>
+                </a:graphic>
+                <wp14:sizeRelH relativeFrom="margin">
+                  <wp14:pctWidth>0</wp14:pctWidth>
+                </wp14:sizeRelH>
+                <wp14:sizeRelV relativeFrom="margin">
+                  <wp14:pctHeight>0</wp14:pctHeight>
+                </wp14:sizeRelV>
+              </wp:anchor>
+            </w:drawing>
+          </mc:Choice>
+          <mc:Fallback>
+            <w:pict>
+              <v:shape w14:anchorId="6027680B" id="_x0000_s1027" type="#_x0000_t202" style="position:absolute;margin-left:381.9pt;margin-top:5.65pt;width:66.2pt;height:21.75pt;z-index:251666432;visibility:visible;mso-wrap-style:square;mso-width-percent:0;mso-height-percent:0;mso-wrap-distance-left:9pt;mso-wrap-distance-top:3.6pt;mso-wrap-distance-right:9pt;mso-wrap-distance-bottom:3.6pt;mso-position-horizontal:absolute;mso-position-horizontal-relative:text;mso-position-vertical:absolute;mso-position-vertical-relative:text;mso-width-percent:0;mso-height-percent:0;mso-width-relative:margin;mso-height-relative:margin;v-text-anchor:top" o:gfxdata="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" filled="f" stroked="f">
+                <v:textbox>
+                  <w:txbxContent>
+                    <w:p>
+                      <w:pPr>
+                        <w:jc w:val="center"/>
+                        <w:rPr>
+                          <w:rFonts w:ascii="Adobe Song Std L" w:eastAsia="Adobe Song Std L" w:hAnsi="Adobe Song Std L"/>
+                          <w:i/>
+                          <w:sz w:val="24"/>
+                        </w:rPr>
+                      </w:pPr>
+                      <w:r>
+                        <w:rPr>
+                          <w:rFonts w:ascii="Adobe Song Std L" w:eastAsia="Adobe Song Std L" w:hAnsi="Adobe Song Std L"/>
+                          <w:i/>
+                          <w:sz w:val="24"/>
+                        </w:rPr>
+                        <w:t>MATLAB</w:t>
+                      </w:r>
+                    </w:p>
+                  </w:txbxContent>
+                </v:textbox>
+                <w10:wrap type="square"/>
+              </v:shape>
+            </w:pict>
+          </mc:Fallback>
+        </mc:AlternateContent>
+      </w:r>
+      <w:r>
+        <w:rPr>
+          <w:rFonts w:ascii="Adobe Song Std L" w:eastAsia="Adobe Song Std L" w:hAnsi="Adobe Song Std L" w:cs="Times New Roman"/>
+          <w:noProof/>
+          <w:sz w:val="24"/>
+          <w:lang w:eastAsia="en-IN"/>
+        </w:rPr>
+        <w:drawing>
+          <wp:anchor distT="0" distB="0" distL="114300" distR="114300" simplePos="0" relativeHeight="251659264" behindDoc="0" locked="0" layoutInCell="1" allowOverlap="1">
+            <wp:simplePos x="0" y="0"/>
+            <wp:positionH relativeFrom="column">
+              <wp:posOffset>-207645</wp:posOffset>
+            </wp:positionH>
+            <wp:positionV relativeFrom="paragraph">
+              <wp:posOffset>205105</wp:posOffset>
+            </wp:positionV>
+            <wp:extent cx="3867150" cy="2578100"/>
+            <wp:effectExtent l="0" t="0" r="0" b="0"/>
+            <wp:wrapNone/>
+            <wp:docPr id="3" name="Picture 3" descr="C:\Users\satwi\Desktop\Satwik\Office\CAIR\AND Gate\keras_gd.png"/>
+            <wp:cNvGraphicFramePr>
+              <a:graphicFrameLocks xmlns:a="http://schemas.openxmlformats.org/drawingml/2006/main" noChangeAspect="1"/>
+            </wp:cNvGraphicFramePr>
+            <a:graphic xmlns:a="http://schemas.openxmlformats.org/drawingml/2006/main">
+              <a:graphicData uri="http://schemas.openxmlformats.org/drawingml/2006/picture">
+                <pic:pic xmlns:pic="http://schemas.openxmlformats.org/drawingml/2006/picture">
+                  <pic:nvPicPr>
+                    <pic:cNvPr id="0" name="Picture 2" descr="C:\Users\satwi\Desktop\Satwik\Office\CAIR\AND Gate\keras_gd.png"/>
+                    <pic:cNvPicPr>
+                      <a:picLocks noChangeAspect="1" noChangeArrowheads="1"/>
+                    </pic:cNvPicPr>
+                  </pic:nvPicPr>
+                  <pic:blipFill>
+                    <a:blip r:embed="rId6">
+                      <a:extLst>
+                        <a:ext uri="{28A0092B-C50C-407E-A947-70E740481C1C}">
+                          <a14:useLocalDpi xmlns:a14="http://schemas.microsoft.com/office/drawing/2010/main" val="0"/>
+                        </a:ext>
+                      </a:extLst>
+                    </a:blip>
+                    <a:srcRect/>
+                    <a:stretch>
+                      <a:fillRect/>
+                    </a:stretch>
+                  </pic:blipFill>
+                  <pic:spPr bwMode="auto">
+                    <a:xfrm>
+                      <a:off x="0" y="0"/>
+                      <a:ext cx="3867150" cy="2578100"/>
+                    </a:xfrm>
+                    <a:prstGeom prst="rect">
+                      <a:avLst/>
+                    </a:prstGeom>
+                    <a:noFill/>
+                    <a:ln>
+                      <a:noFill/>
+                    </a:ln>
+                  </pic:spPr>
+                </pic:pic>
+              </a:graphicData>
+            </a:graphic>
+            <wp14:sizeRelH relativeFrom="margin">
+              <wp14:pctWidth>0</wp14:pctWidth>
+            </wp14:sizeRelH>
+            <wp14:sizeRelV relativeFrom="margin">
+              <wp14:pctHeight>0</wp14:pctHeight>
+            </wp14:sizeRelV>
+          </wp:anchor>
+        </w:drawing>
+      </w:r>
+    </w:p>
+    <w:p>
+      <w:pPr>
+        <w:spacing w:after="0"/>
+        <w:rPr>
+          <w:rFonts w:ascii="Adobe Song Std L" w:eastAsia="Adobe Song Std L" w:hAnsi="Adobe Song Std L" w:cs="Times New Roman"/>
+          <w:sz w:val="24"/>
+        </w:rPr>
+      </w:pPr>
+      <w:r>
+        <w:rPr>
+          <w:rFonts w:ascii="Adobe Song Std L" w:eastAsia="Adobe Song Std L" w:hAnsi="Adobe Song Std L" w:cs="Times New Roman"/>
+          <w:noProof/>
+          <w:sz w:val="24"/>
+          <w:lang w:eastAsia="en-IN"/>
+        </w:rPr>
+        <w:drawing>
+          <wp:anchor distT="0" distB="0" distL="114300" distR="114300" simplePos="0" relativeHeight="251661312" behindDoc="0" locked="0" layoutInCell="1" allowOverlap="1">
+            <wp:simplePos x="0" y="0"/>
+            <wp:positionH relativeFrom="column">
+              <wp:posOffset>3278505</wp:posOffset>
+            </wp:positionH>
+            <wp:positionV relativeFrom="paragraph">
+              <wp:posOffset>62230</wp:posOffset>
+            </wp:positionV>
+            <wp:extent cx="3790315" cy="2324100"/>
+            <wp:effectExtent l="0" t="0" r="0" b="0"/>
+            <wp:wrapNone/>
+            <wp:docPr id="5" name="Picture 5" descr="C:\Users\satwi\Pictures\Screenshots\Screenshot (260).png"/>
+            <wp:cNvGraphicFramePr>
+              <a:graphicFrameLocks xmlns:a="http://schemas.openxmlformats.org/drawingml/2006/main" noChangeAspect="1"/>
+            </wp:cNvGraphicFramePr>
+            <a:graphic xmlns:a="http://schemas.openxmlformats.org/drawingml/2006/main">
+              <a:graphicData uri="http://schemas.openxmlformats.org/drawingml/2006/picture">
+                <pic:pic xmlns:pic="http://schemas.openxmlformats.org/drawingml/2006/picture">
+                  <pic:nvPicPr>
+                    <pic:cNvPr id="0" name="Picture 5" descr="C:\Users\satwi\Pictures\Screenshots\Screenshot (260).png"/>
+                    <pic:cNvPicPr>
+                      <a:picLocks noChangeAspect="1" noChangeArrowheads="1"/>
+                    </pic:cNvPicPr>
+                  </pic:nvPicPr>
+                  <pic:blipFill>
+                    <a:blip r:embed="rId7">
+                      <a:clrChange>
+                        <a:clrFrom>
+                          <a:srgbClr val="F0F0F0"/>
+                        </a:clrFrom>
+                        <a:clrTo>
+                          <a:srgbClr val="F0F0F0">
+                            <a:alpha val="0"/>
+                          </a:srgbClr>
+                        </a:clrTo>
+                      </a:clrChange>
+                      <a:extLst>
+                        <a:ext uri="{28A0092B-C50C-407E-A947-70E740481C1C}">
+                          <a14:useLocalDpi xmlns:a14="http://schemas.microsoft.com/office/drawing/2010/main" val="0"/>
+                        </a:ext>
+                      </a:extLst>
+                    </a:blip>
+                    <a:srcRect/>
+                    <a:stretch>
+                      <a:fillRect/>
+                    </a:stretch>
+                  </pic:blipFill>
+                  <pic:spPr bwMode="auto">
+                    <a:xfrm>
+                      <a:off x="0" y="0"/>
+                      <a:ext cx="3790315" cy="2324100"/>
+                    </a:xfrm>
+                    <a:prstGeom prst="rect">
+                      <a:avLst/>
+                    </a:prstGeom>
+                    <a:noFill/>
+                    <a:ln>
+                      <a:noFill/>
+                    </a:ln>
+                  </pic:spPr>
+                </pic:pic>
+              </a:graphicData>
+            </a:graphic>
+            <wp14:sizeRelH relativeFrom="page">
+              <wp14:pctWidth>0</wp14:pctWidth>
+            </wp14:sizeRelH>
+            <wp14:sizeRelV relativeFrom="page">
+              <wp14:pctHeight>0</wp14:pctHeight>
+            </wp14:sizeRelV>
+          </wp:anchor>
+        </w:drawing>
+      </w:r>
+    </w:p>
+    <w:p>
+      <w:pPr>
+        <w:spacing w:after="0"/>
+        <w:rPr>
+          <w:rFonts w:ascii="Adobe Song Std L" w:eastAsia="Adobe Song Std L" w:hAnsi="Adobe Song Std L" w:cs="Times New Roman"/>
+          <w:sz w:val="24"/>
+        </w:rPr>
+      </w:pPr>
+    </w:p>
+    <w:p>
+      <w:pPr>
+        <w:spacing w:after="0"/>
+        <w:rPr>
+          <w:rFonts w:ascii="Adobe Song Std L" w:eastAsia="Adobe Song Std L" w:hAnsi="Adobe Song Std L" w:cs="Times New Roman"/>
+          <w:sz w:val="24"/>
+        </w:rPr>
+      </w:pPr>
+    </w:p>
+    <w:p>
+      <w:pPr>
+        <w:spacing w:after="0"/>
+        <w:rPr>
+          <w:rFonts w:ascii="Adobe Song Std L" w:eastAsia="Adobe Song Std L" w:hAnsi="Adobe Song Std L" w:cs="Times New Roman"/>
+          <w:sz w:val="24"/>
+        </w:rPr>
+      </w:pPr>
+    </w:p>
+    <w:p>
+      <w:pPr>
+        <w:spacing w:after="0"/>
+        <w:rPr>
+          <w:rFonts w:ascii="Adobe Song Std L" w:eastAsia="Adobe Song Std L" w:hAnsi="Adobe Song Std L" w:cs="Times New Roman"/>
+          <w:sz w:val="24"/>
+        </w:rPr>
+      </w:pPr>
+    </w:p>
+    <w:p>
+      <w:pPr>
+        <w:spacing w:after="0"/>
+        <w:rPr>
+          <w:rFonts w:ascii="Adobe Song Std L" w:eastAsia="Adobe Song Std L" w:hAnsi="Adobe Song Std L" w:cs="Times New Roman"/>
+          <w:sz w:val="24"/>
+        </w:rPr>
+      </w:pPr>
+    </w:p>
+    <w:p>
+      <w:pPr>
+        <w:spacing w:after="0"/>
+        <w:rPr>
+          <w:rFonts w:ascii="Adobe Song Std L" w:eastAsia="Adobe Song Std L" w:hAnsi="Adobe Song Std L" w:cs="Times New Roman"/>
+          <w:sz w:val="24"/>
+        </w:rPr>
+      </w:pPr>
+    </w:p>
+    <w:p>
+      <w:pPr>
+        <w:spacing w:after="0"/>
+        <w:rPr>
+          <w:rFonts w:ascii="Adobe Song Std L" w:eastAsia="Adobe Song Std L" w:hAnsi="Adobe Song Std L" w:cs="Times New Roman"/>
+          <w:sz w:val="24"/>
+        </w:rPr>
+      </w:pPr>
+    </w:p>
+    <w:p>
+      <w:pPr>
+        <w:spacing w:after="0"/>
+        <w:rPr>
+          <w:rFonts w:ascii="Adobe Song Std L" w:eastAsia="Adobe Song Std L" w:hAnsi="Adobe Song Std L" w:cs="Times New Roman"/>
+          <w:sz w:val="24"/>
+        </w:rPr>
+      </w:pPr>
+    </w:p>
+    <w:p>
+      <w:pPr>
+        <w:spacing w:after="0"/>
+        <w:rPr>
+          <w:rFonts w:ascii="Adobe Song Std L" w:eastAsia="Adobe Song Std L" w:hAnsi="Adobe Song Std L" w:cs="Times New Roman"/>
+          <w:sz w:val="24"/>
+        </w:rPr>
+      </w:pPr>
+      <w:r>
+        <w:rPr>
+          <w:rFonts w:ascii="Adobe Song Std L" w:eastAsia="Adobe Song Std L" w:hAnsi="Adobe Song Std L" w:cs="Times New Roman"/>
+          <w:noProof/>
+          <w:sz w:val="24"/>
+          <w:lang w:eastAsia="en-IN"/>
+        </w:rPr>
+        <w:drawing>
+          <wp:anchor distT="0" distB="0" distL="114300" distR="114300" simplePos="0" relativeHeight="251662336" behindDoc="0" locked="0" layoutInCell="1" allowOverlap="1">
+            <wp:simplePos x="0" y="0"/>
+            <wp:positionH relativeFrom="column">
+              <wp:posOffset>1040130</wp:posOffset>
+            </wp:positionH>
+            <wp:positionV relativeFrom="paragraph">
+              <wp:posOffset>203835</wp:posOffset>
+            </wp:positionV>
+            <wp:extent cx="4380810" cy="4733290"/>
+            <wp:effectExtent l="0" t="0" r="0" b="0"/>
+            <wp:wrapNone/>
+            <wp:docPr id="6" name="Picture 6" descr="C:\Users\satwi\Pictures\Screenshots\Screenshot (259).png"/>
+            <wp:cNvGraphicFramePr>
+              <a:graphicFrameLocks xmlns:a="http://schemas.openxmlformats.org/drawingml/2006/main" noChangeAspect="1"/>
+            </wp:cNvGraphicFramePr>
+            <a:graphic xmlns:a="http://schemas.openxmlformats.org/drawingml/2006/main">
+              <a:graphicData uri="http://schemas.openxmlformats.org/drawingml/2006/picture">
+                <pic:pic xmlns:pic="http://schemas.openxmlformats.org/drawingml/2006/picture">
+                  <pic:nvPicPr>
+                    <pic:cNvPr id="0" name="Picture 6" descr="C:\Users\satwi\Pictures\Screenshots\Screenshot (259).png"/>
+                    <pic:cNvPicPr>
+                      <a:picLocks noChangeAspect="1" noChangeArrowheads="1"/>
+                    </pic:cNvPicPr>
+                  </pic:nvPicPr>
+                  <pic:blipFill>
+                    <a:blip r:embed="rId8">
+                      <a:clrChange>
+                        <a:clrFrom>
+                          <a:srgbClr val="F0F0F0"/>
+                        </a:clrFrom>
+                        <a:clrTo>
+                          <a:srgbClr val="F0F0F0">
+                            <a:alpha val="0"/>
+                          </a:srgbClr>
+                        </a:clrTo>
+                      </a:clrChange>
+                      <a:extLst>
+                        <a:ext uri="{28A0092B-C50C-407E-A947-70E740481C1C}">
+                          <a14:useLocalDpi xmlns:a14="http://schemas.microsoft.com/office/drawing/2010/main" val="0"/>
+                        </a:ext>
+                      </a:extLst>
+                    </a:blip>
+                    <a:srcRect/>
+                    <a:stretch>
+                      <a:fillRect/>
+                    </a:stretch>
+                  </pic:blipFill>
+                  <pic:spPr bwMode="auto">
+                    <a:xfrm>
+                      <a:off x="0" y="0"/>
+                      <a:ext cx="4380810" cy="4733290"/>
+                    </a:xfrm>
+                    <a:prstGeom prst="rect">
+                      <a:avLst/>
+                    </a:prstGeom>
+                    <a:noFill/>
+                    <a:ln>
+                      <a:noFill/>
+                    </a:ln>
+                  </pic:spPr>
+                </pic:pic>
+              </a:graphicData>
+            </a:graphic>
+            <wp14:sizeRelH relativeFrom="page">
+              <wp14:pctWidth>0</wp14:pctWidth>
+            </wp14:sizeRelH>
+            <wp14:sizeRelV relativeFrom="page">
+              <wp14:pctHeight>0</wp14:pctHeight>
+            </wp14:sizeRelV>
+          </wp:anchor>
+        </w:drawing>
+      </w:r>
+    </w:p>
+    <w:p>
+      <w:pPr>
+        <w:spacing w:after="0"/>
+        <w:rPr>
+          <w:rFonts w:ascii="Adobe Song Std L" w:eastAsia="Adobe Song Std L" w:hAnsi="Adobe Song Std L" w:cs="Times New Roman"/>
+          <w:sz w:val="24"/>
+        </w:rPr>
+      </w:pPr>
+    </w:p>
+    <w:p>
+      <w:pPr>
+        <w:spacing w:after="0"/>
+        <w:rPr>
+          <w:rFonts w:ascii="Adobe Song Std L" w:eastAsia="Adobe Song Std L" w:hAnsi="Adobe Song Std L" w:cs="Times New Roman"/>
+          <w:sz w:val="24"/>
+        </w:rPr>
+      </w:pPr>
+    </w:p>
+    <w:p>
+      <w:pPr>
+        <w:spacing w:after="0"/>
+        <w:rPr>
+          <w:rFonts w:ascii="Adobe Song Std L" w:eastAsia="Adobe Song Std L" w:hAnsi="Adobe Song Std L" w:cs="Times New Roman"/>
+          <w:sz w:val="24"/>
+        </w:rPr>
+      </w:pPr>
+    </w:p>
+    <w:p>
+      <w:pPr>
+        <w:spacing w:after="0"/>
+        <w:rPr>
+          <w:rFonts w:ascii="Adobe Song Std L" w:eastAsia="Adobe Song Std L" w:hAnsi="Adobe Song Std L" w:cs="Times New Roman"/>
+          <w:sz w:val="24"/>
+        </w:rPr>
+      </w:pPr>
+    </w:p>
+    <w:p>
+      <w:pPr>
+        <w:spacing w:after="0"/>
+        <w:rPr>
+          <w:rFonts w:ascii="Adobe Song Std L" w:eastAsia="Adobe Song Std L" w:hAnsi="Adobe Song Std L" w:cs="Times New Roman"/>
+          <w:sz w:val="24"/>
+        </w:rPr>
+      </w:pPr>
+    </w:p>
+    <w:p>
+      <w:pPr>
+        <w:spacing w:after="0"/>
+        <w:rPr>
+          <w:rFonts w:ascii="Adobe Song Std L" w:eastAsia="Adobe Song Std L" w:hAnsi="Adobe Song Std L" w:cs="Times New Roman"/>
+          <w:sz w:val="24"/>
+        </w:rPr>
+      </w:pPr>
+    </w:p>
+    <w:p>
+      <w:pPr>
+        <w:spacing w:after="0"/>
+        <w:rPr>
+          <w:rFonts w:ascii="Adobe Song Std L" w:eastAsia="Adobe Song Std L" w:hAnsi="Adobe Song Std L" w:cs="Times New Roman"/>
+          <w:sz w:val="24"/>
+        </w:rPr>
+      </w:pPr>
+    </w:p>
+    <w:p>
+      <w:pPr>
+        <w:spacing w:after="0"/>
+        <w:rPr>
+          <w:rFonts w:ascii="Adobe Song Std L" w:eastAsia="Adobe Song Std L" w:hAnsi="Adobe Song Std L" w:cs="Times New Roman"/>
+          <w:sz w:val="24"/>
+        </w:rPr>
+      </w:pPr>
+    </w:p>
+    <w:p>
+      <w:pPr>
+        <w:spacing w:after="0"/>
+        <w:rPr>
+          <w:rFonts w:ascii="Adobe Song Std L" w:eastAsia="Adobe Song Std L" w:hAnsi="Adobe Song Std L" w:cs="Times New Roman"/>
+          <w:sz w:val="24"/>
+        </w:rPr>
+      </w:pPr>
+    </w:p>
+    <w:p>
+      <w:pPr>
+        <w:spacing w:after="0"/>
+        <w:rPr>
+          <w:rFonts w:ascii="Adobe Song Std L" w:eastAsia="Adobe Song Std L" w:hAnsi="Adobe Song Std L" w:cs="Times New Roman"/>
+          <w:sz w:val="24"/>
+        </w:rPr>
+      </w:pPr>
+    </w:p>
+    <w:p>
+      <w:pPr>
+        <w:spacing w:after="0"/>
+        <w:rPr>
+          <w:rFonts w:ascii="Adobe Song Std L" w:eastAsia="Adobe Song Std L" w:hAnsi="Adobe Song Std L" w:cs="Times New Roman"/>
+          <w:sz w:val="24"/>
+        </w:rPr>
+      </w:pPr>
+    </w:p>
+    <w:p>
+      <w:pPr>
+        <w:spacing w:after="0"/>
+        <w:rPr>
+          <w:rFonts w:ascii="Adobe Song Std L" w:eastAsia="Adobe Song Std L" w:hAnsi="Adobe Song Std L" w:cs="Times New Roman"/>
+          <w:sz w:val="24"/>
+        </w:rPr>
+      </w:pPr>
+    </w:p>
+    <w:p>
+      <w:pPr>
+        <w:spacing w:after="0"/>
+        <w:rPr>
+          <w:rFonts w:ascii="Adobe Song Std L" w:eastAsia="Adobe Song Std L" w:hAnsi="Adobe Song Std L" w:cs="Times New Roman"/>
+          <w:sz w:val="24"/>
+        </w:rPr>
+      </w:pPr>
+    </w:p>
+    <w:p>
+      <w:pPr>
+        <w:spacing w:after="0"/>
+        <w:rPr>
+          <w:rFonts w:ascii="Adobe Song Std L" w:eastAsia="Adobe Song Std L" w:hAnsi="Adobe Song Std L" w:cs="Times New Roman"/>
+          <w:sz w:val="24"/>
+        </w:rPr>
+      </w:pPr>
+    </w:p>
+    <w:p>
+      <w:pPr>
+        <w:spacing w:after="0"/>
+        <w:rPr>
+          <w:rFonts w:ascii="Adobe Song Std L" w:eastAsia="Adobe Song Std L" w:hAnsi="Adobe Song Std L" w:cs="Times New Roman"/>
+          <w:sz w:val="24"/>
+        </w:rPr>
+      </w:pPr>
+    </w:p>
+    <w:p>
+      <w:pPr>
+        <w:spacing w:after="0"/>
+        <w:rPr>
+          <w:rFonts w:ascii="Adobe Song Std L" w:eastAsia="Adobe Song Std L" w:hAnsi="Adobe Song Std L" w:cs="Times New Roman"/>
+          <w:sz w:val="24"/>
+        </w:rPr>
+      </w:pPr>
+    </w:p>
+    <w:p>
+      <w:pPr>
+        <w:spacing w:after="0"/>
+        <w:rPr>
+          <w:rFonts w:ascii="Adobe Song Std L" w:eastAsia="Adobe Song Std L" w:hAnsi="Adobe Song Std L" w:cs="Times New Roman"/>
+          <w:sz w:val="24"/>
+        </w:rPr>
+      </w:pPr>
+    </w:p>
+    <w:p>
+      <w:pPr>
+        <w:spacing w:after="0"/>
+        <w:rPr>
+          <w:rFonts w:ascii="Adobe Song Std L" w:eastAsia="Adobe Song Std L" w:hAnsi="Adobe Song Std L" w:cs="Times New Roman"/>
+          <w:sz w:val="24"/>
+        </w:rPr>
+      </w:pPr>
+    </w:p>
+    <w:p>
+      <w:pPr>
+        <w:spacing w:after="0"/>
+        <w:rPr>
+          <w:rFonts w:ascii="Adobe Song Std L" w:eastAsia="Adobe Song Std L" w:hAnsi="Adobe Song Std L" w:cs="Times New Roman"/>
+          <w:sz w:val="24"/>
+        </w:rPr>
+      </w:pPr>
+      <w:r>
+        <w:rPr>
+          <w:rFonts w:ascii="Adobe Song Std L" w:eastAsia="Adobe Song Std L" w:hAnsi="Adobe Song Std L" w:cs="Times New Roman"/>
+          <w:noProof/>
+          <w:sz w:val="24"/>
+          <w:lang w:eastAsia="en-IN"/>
+        </w:rPr>
+        <mc:AlternateContent>
+          <mc:Choice Requires="wps">
+            <w:drawing>
+              <wp:anchor distT="45720" distB="45720" distL="114300" distR="114300" simplePos="0" relativeHeight="251668480" behindDoc="0" locked="0" layoutInCell="1" allowOverlap="1" wp14:anchorId="6027680B" wp14:editId="62CF6654">
+                <wp:simplePos x="0" y="0"/>
+                <wp:positionH relativeFrom="column">
+                  <wp:posOffset>2423795</wp:posOffset>
+                </wp:positionH>
+                <wp:positionV relativeFrom="paragraph">
+                  <wp:posOffset>132715</wp:posOffset>
+                </wp:positionV>
+                <wp:extent cx="1635760" cy="276225"/>
+                <wp:effectExtent l="0" t="0" r="0" b="0"/>
+                <wp:wrapSquare wrapText="bothSides"/>
+                <wp:docPr id="8" name="Text Box 2"/>
+                <wp:cNvGraphicFramePr>
+                  <a:graphicFrameLocks xmlns:a="http://schemas.openxmlformats.org/drawingml/2006/main"/>
+                </wp:cNvGraphicFramePr>
+                <a:graphic xmlns:a="http://schemas.openxmlformats.org/drawingml/2006/main">
+                  <a:graphicData uri="http://schemas.microsoft.com/office/word/2010/wordprocessingShape">
+                    <wps:wsp>
+                      <wps:cNvSpPr txBox="1">
+                        <a:spLocks noChangeArrowheads="1"/>
+                      </wps:cNvSpPr>
+                      <wps:spPr bwMode="auto">
+                        <a:xfrm>
+                          <a:off x="0" y="0"/>
+                          <a:ext cx="1635760" cy="276225"/>
+                        </a:xfrm>
+                        <a:prstGeom prst="rect">
+                          <a:avLst/>
+                        </a:prstGeom>
+                        <a:noFill/>
+                        <a:ln w="9525">
+                          <a:noFill/>
+                          <a:miter lim="800000"/>
+                          <a:headEnd/>
+                          <a:tailEnd/>
+                        </a:ln>
+                      </wps:spPr>
+                      <wps:txbx>
+                        <w:txbxContent>
+                          <w:p>
+                            <w:pPr>
+                              <w:jc w:val="center"/>
+                              <w:rPr>
+                                <w:rFonts w:ascii="Adobe Song Std L" w:eastAsia="Adobe Song Std L" w:hAnsi="Adobe Song Std L"/>
+                                <w:i/>
+                                <w:sz w:val="24"/>
+                              </w:rPr>
+                            </w:pPr>
+                            <w:r>
+                              <w:rPr>
+                                <w:rFonts w:ascii="Adobe Song Std L" w:eastAsia="Adobe Song Std L" w:hAnsi="Adobe Song Std L"/>
+                                <w:i/>
+                                <w:sz w:val="24"/>
+                              </w:rPr>
+                              <w:t>Confusion Matrix</w:t>
+                            </w:r>
+                          </w:p>
+                        </w:txbxContent>
+                      </wps:txbx>
+                      <wps:bodyPr rot="0" vert="horz" wrap="square" lIns="91440" tIns="45720" rIns="91440" bIns="45720" anchor="t" anchorCtr="0">
+                        <a:noAutofit/>
+                      </wps:bodyPr>
+                    </wps:wsp>
+                  </a:graphicData>
+                </a:graphic>
+                <wp14:sizeRelH relativeFrom="margin">
+                  <wp14:pctWidth>0</wp14:pctWidth>
+                </wp14:sizeRelH>
+                <wp14:sizeRelV relativeFrom="margin">
+                  <wp14:pctHeight>0</wp14:pctHeight>
+                </wp14:sizeRelV>
+              </wp:anchor>
+            </w:drawing>
+          </mc:Choice>
+          <mc:Fallback>
+            <w:pict>
+              <v:shape w14:anchorId="6027680B" id="_x0000_s1028" type="#_x0000_t202" style="position:absolute;margin-left:190.85pt;margin-top:10.45pt;width:128.8pt;height:21.75pt;z-index:251668480;visibility:visible;mso-wrap-style:square;mso-width-percent:0;mso-height-percent:0;mso-wrap-distance-left:9pt;mso-wrap-distance-top:3.6pt;mso-wrap-distance-right:9pt;mso-wrap-distance-bottom:3.6pt;mso-position-horizontal:absolute;mso-position-horizontal-relative:text;mso-position-vertical:absolute;mso-position-vertical-relative:text;mso-width-percent:0;mso-height-percent:0;mso-width-relative:margin;mso-height-relative:margin;v-text-anchor:top" o:gfxdata="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" filled="f" stroked="f">
+                <v:textbox>
+                  <w:txbxContent>
+                    <w:p>
+                      <w:pPr>
+                        <w:jc w:val="center"/>
+                        <w:rPr>
+                          <w:rFonts w:ascii="Adobe Song Std L" w:eastAsia="Adobe Song Std L" w:hAnsi="Adobe Song Std L"/>
+                          <w:i/>
+                          <w:sz w:val="24"/>
+                        </w:rPr>
+                      </w:pPr>
+                      <w:r>
+                        <w:rPr>
+                          <w:rFonts w:ascii="Adobe Song Std L" w:eastAsia="Adobe Song Std L" w:hAnsi="Adobe Song Std L"/>
+                          <w:i/>
+                          <w:sz w:val="24"/>
+                        </w:rPr>
+                        <w:t>Confusion Matrix</w:t>
+                      </w:r>
+                    </w:p>
+                  </w:txbxContent>
+                </v:textbox>
+                <w10:wrap type="square"/>
+              </v:shape>
+            </w:pict>
+          </mc:Fallback>
+        </mc:AlternateContent>
+      </w:r>
+    </w:p>
+    <w:p>
+      <w:pPr>
+        <w:spacing w:after="0"/>
+        <w:rPr>
+          <w:rFonts w:ascii="Adobe Song Std L" w:eastAsia="Adobe Song Std L" w:hAnsi="Adobe Song Std L" w:cs="Times New Roman"/>
+          <w:sz w:val="24"/>
+        </w:rPr>
+      </w:pPr>
+    </w:p>
+    <w:p>
+      <w:pPr>
+        <w:spacing w:after="0"/>
+        <w:rPr>
+          <w:rFonts w:ascii="Adobe Song Std L" w:eastAsia="Adobe Song Std L" w:hAnsi="Adobe Song Std L" w:cs="Times New Roman"/>
+          <w:sz w:val="24"/>
+        </w:rPr>
+      </w:pPr>
+      <w:r>
+        <w:rPr>
+          <w:rFonts w:ascii="Adobe Song Std L" w:eastAsia="Adobe Song Std L" w:hAnsi="Adobe Song Std L" w:cs="Times New Roman"/>
+          <w:sz w:val="24"/>
+        </w:rPr>
+        <w:t>The shown figures are the visualisation of the gradient descent of both algorithms. Adam Optimizer works on Stochastic Gradient Descent whereas the MATLAB model is trained on Scaled Conjugate Gradient</w:t>
+      </w:r>
+      <w:r>
+        <w:rPr>
+          <w:rFonts w:ascii="Adobe Song Std L" w:eastAsia="Adobe Song Std L" w:hAnsi="Adobe Song Std L" w:cs="Times New Roman"/>
+          <w:sz w:val="24"/>
+        </w:rPr>
+        <w:t xml:space="preserve"> which performs faster</w:t>
+      </w:r>
+      <w:r>
+        <w:rPr>
+          <w:rFonts w:ascii="Adobe Song Std L" w:eastAsia="Adobe Song Std L" w:hAnsi="Adobe Song Std L" w:cs="Times New Roman"/>
+          <w:sz w:val="24"/>
+        </w:rPr>
+        <w:t>.</w:t>
+      </w:r>
+      <w:r>
+        <w:rPr>
+          <w:rFonts w:ascii="Adobe Song Std L" w:eastAsia="Adobe Song Std L" w:hAnsi="Adobe Song Std L" w:cs="Times New Roman"/>
+          <w:sz w:val="24"/>
+        </w:rPr>
+        <w:t xml:space="preserve"> </w:t>
+      </w:r>
+      <w:bookmarkStart w:id="0" w:name="_GoBack"/>
+      <w:bookmarkEnd w:id="0"/>
+      <w:r>
+        <w:rPr>
+          <w:rFonts w:ascii="Adobe Song Std L" w:eastAsia="Adobe Song Std L" w:hAnsi="Adobe Song Std L" w:cs="Times New Roman"/>
+          <w:sz w:val="24"/>
+        </w:rPr>
+        <w:t xml:space="preserve">Also shown, is the confusion matrix showing 100% accuracy. </w:t>
+      </w:r>
+    </w:p>
+    <w:p>
+      <w:pPr>
+        <w:spacing w:after="0"/>
+        <w:rPr>
+          <w:rFonts w:ascii="Adobe Song Std L" w:eastAsia="Adobe Song Std L" w:hAnsi="Adobe Song Std L" w:cs="Times New Roman"/>
+          <w:sz w:val="24"/>
+        </w:rPr>
+      </w:pPr>
+    </w:p>
+    <w:p>
+      <w:pPr>
+        <w:spacing w:after="0"/>
+        <w:rPr>
+          <w:rFonts w:ascii="Adobe Song Std L" w:eastAsia="Adobe Song Std L" w:hAnsi="Adobe Song Std L" w:cs="Times New Roman"/>
+          <w:sz w:val="12"/>
+        </w:rPr>
+      </w:pPr>
     </w:p>
     <w:p>
       <w:pPr>
@@ -1535,6 +3599,59 @@
           <w:sz w:val="24"/>
         </w:rPr>
         <w:t>Conclusion</w:t>
+      </w:r>
+      <w:r>
+        <w:rPr>
+          <w:rStyle w:val="Normal"/>
+          <w:rFonts w:ascii="Times New Roman" w:eastAsia="Times New Roman" w:hAnsi="Times New Roman" w:cs="Times New Roman"/>
+          <w:snapToGrid w:val="0"/>
+          <w:color w:val="000000"/>
+          <w:w w:val="0"/>
+          <w:sz w:val="0"/>
+          <w:szCs w:val="0"/>
+          <w:u w:color="000000"/>
+          <w:bdr w:val="none" w:sz="0" w:space="0" w:color="000000"/>
+          <w:shd w:val="clear" w:color="000000" w:fill="000000"/>
+          <w:lang w:val="x-none" w:eastAsia="x-none" w:bidi="x-none"/>
+        </w:rPr>
+        <w:t xml:space="preserve"> </w:t>
+      </w:r>
+    </w:p>
+    <w:p>
+      <w:pPr>
+        <w:spacing w:after="0"/>
+        <w:rPr>
+          <w:rFonts w:ascii="Adobe Song Std L" w:eastAsia="Adobe Song Std L" w:hAnsi="Adobe Song Std L" w:cs="Times New Roman"/>
+          <w:sz w:val="24"/>
+        </w:rPr>
+      </w:pPr>
+      <w:r>
+        <w:rPr>
+          <w:rFonts w:ascii="Adobe Song Std L" w:eastAsia="Adobe Song Std L" w:hAnsi="Adobe Song Std L" w:cs="Times New Roman"/>
+          <w:sz w:val="24"/>
+        </w:rPr>
+        <w:t>Both MATLAB and Keras are able to classify the AND Gate output into the linearly separable classes with perfect accuracy</w:t>
+      </w:r>
+      <w:r>
+        <w:rPr>
+          <w:rFonts w:ascii="Adobe Song Std L" w:eastAsia="Adobe Song Std L" w:hAnsi="Adobe Song Std L" w:cs="Times New Roman"/>
+          <w:sz w:val="24"/>
+        </w:rPr>
+        <w:t xml:space="preserve"> (100% in MATLAB and 99.51% in Keras)</w:t>
+      </w:r>
+      <w:r>
+        <w:rPr>
+          <w:rFonts w:ascii="Adobe Song Std L" w:eastAsia="Adobe Song Std L" w:hAnsi="Adobe Song Std L" w:cs="Times New Roman"/>
+          <w:sz w:val="24"/>
+        </w:rPr>
+        <w:t xml:space="preserve">. The gradient descent is </w:t>
+      </w:r>
+      <w:r>
+        <w:rPr>
+          <w:rFonts w:ascii="Adobe Song Std L" w:eastAsia="Adobe Song Std L" w:hAnsi="Adobe Song Std L" w:cs="Times New Roman"/>
+          <w:sz w:val="24"/>
+        </w:rPr>
+        <w:t>different for both models due to minor differences in training methods, but the outcome is correct for both.</w:t>
       </w:r>
     </w:p>
     <w:sectPr>
@@ -2047,6 +4164,7 @@
   <w:style w:type="character" w:default="1" w:styleId="DefaultParagraphFont">
     <w:name w:val="Default Paragraph Font"/>
     <w:uiPriority w:val="1"/>
+    <w:semiHidden/>
     <w:unhideWhenUsed/>
   </w:style>
   <w:style w:type="table" w:default="1" w:styleId="TableNormal">

--- a/Report.docx
+++ b/Report.docx
@@ -955,6 +955,48 @@
         </w:rPr>
         <w:t>Comparison of Neural Network Implementation of a 10 input AND Gate using MATLAB and Keras API</w:t>
       </w:r>
+      <w:r>
+        <w:rPr>
+          <w:rFonts w:ascii="Adobe Heiti Std R" w:eastAsia="Adobe Heiti Std R" w:hAnsi="Adobe Heiti Std R" w:cs="Times New Roman"/>
+          <w:sz w:val="28"/>
+        </w:rPr>
+        <w:t xml:space="preserve"> (</w:t>
+      </w:r>
+      <w:hyperlink r:id="rId6" w:history="1">
+        <w:r>
+          <w:rPr>
+            <w:rStyle w:val="Hyperlink"/>
+            <w:rFonts w:ascii="Adobe Heiti Std R" w:eastAsia="Adobe Heiti Std R" w:hAnsi="Adobe Heiti Std R" w:cs="Times New Roman"/>
+            <w:sz w:val="28"/>
+          </w:rPr>
+          <w:t>co</w:t>
+        </w:r>
+        <w:bookmarkStart w:id="0" w:name="_GoBack"/>
+        <w:bookmarkEnd w:id="0"/>
+        <w:r>
+          <w:rPr>
+            <w:rStyle w:val="Hyperlink"/>
+            <w:rFonts w:ascii="Adobe Heiti Std R" w:eastAsia="Adobe Heiti Std R" w:hAnsi="Adobe Heiti Std R" w:cs="Times New Roman"/>
+            <w:sz w:val="28"/>
+          </w:rPr>
+          <w:t>d</w:t>
+        </w:r>
+        <w:r>
+          <w:rPr>
+            <w:rStyle w:val="Hyperlink"/>
+            <w:rFonts w:ascii="Adobe Heiti Std R" w:eastAsia="Adobe Heiti Std R" w:hAnsi="Adobe Heiti Std R" w:cs="Times New Roman"/>
+            <w:sz w:val="28"/>
+          </w:rPr>
+          <w:t>e</w:t>
+        </w:r>
+      </w:hyperlink>
+      <w:r>
+        <w:rPr>
+          <w:rFonts w:ascii="Adobe Heiti Std R" w:eastAsia="Adobe Heiti Std R" w:hAnsi="Adobe Heiti Std R" w:cs="Times New Roman"/>
+          <w:sz w:val="28"/>
+        </w:rPr>
+        <w:t>)</w:t>
+      </w:r>
     </w:p>
     <w:p>
       <w:pPr>
@@ -1641,14 +1683,7 @@
           <w:rFonts w:ascii="Adobe Song Std L" w:eastAsia="Adobe Song Std L" w:hAnsi="Adobe Song Std L" w:cs="Times New Roman"/>
           <w:sz w:val="24"/>
         </w:rPr>
-        <w:t>The following settings were kept the same</w:t>
-      </w:r>
-      <w:r>
-        <w:rPr>
-          <w:rFonts w:ascii="Adobe Song Std L" w:eastAsia="Adobe Song Std L" w:hAnsi="Adobe Song Std L" w:cs="Times New Roman"/>
-          <w:sz w:val="24"/>
-        </w:rPr>
-        <w:t xml:space="preserve"> - </w:t>
+        <w:t xml:space="preserve">The following settings were kept the same - </w:t>
       </w:r>
     </w:p>
     <w:tbl>
@@ -2933,7 +2968,7 @@
                     </pic:cNvPicPr>
                   </pic:nvPicPr>
                   <pic:blipFill>
-                    <a:blip r:embed="rId6">
+                    <a:blip r:embed="rId7">
                       <a:extLst>
                         <a:ext uri="{28A0092B-C50C-407E-A947-70E740481C1C}">
                           <a14:useLocalDpi xmlns:a14="http://schemas.microsoft.com/office/drawing/2010/main" val="0"/>
@@ -3012,7 +3047,7 @@
                     </pic:cNvPicPr>
                   </pic:nvPicPr>
                   <pic:blipFill>
-                    <a:blip r:embed="rId7">
+                    <a:blip r:embed="rId8">
                       <a:clrChange>
                         <a:clrFrom>
                           <a:srgbClr val="F0F0F0"/>
@@ -3173,7 +3208,7 @@
                     </pic:cNvPicPr>
                   </pic:nvPicPr>
                   <pic:blipFill>
-                    <a:blip r:embed="rId8">
+                    <a:blip r:embed="rId9">
                       <a:clrChange>
                         <a:clrFrom>
                           <a:srgbClr val="F0F0F0"/>
@@ -3552,8 +3587,6 @@
         </w:rPr>
         <w:t xml:space="preserve"> </w:t>
       </w:r>
-      <w:bookmarkStart w:id="0" w:name="_GoBack"/>
-      <w:bookmarkEnd w:id="0"/>
       <w:r>
         <w:rPr>
           <w:rFonts w:ascii="Adobe Song Std L" w:eastAsia="Adobe Song Std L" w:hAnsi="Adobe Song Std L" w:cs="Times New Roman"/>
@@ -3602,7 +3635,6 @@
       </w:r>
       <w:r>
         <w:rPr>
-          <w:rStyle w:val="Normal"/>
           <w:rFonts w:ascii="Times New Roman" w:eastAsia="Times New Roman" w:hAnsi="Times New Roman" w:cs="Times New Roman"/>
           <w:snapToGrid w:val="0"/>
           <w:color w:val="000000"/>
@@ -4256,6 +4288,29 @@
       </w:tcPr>
     </w:tblStylePr>
   </w:style>
+  <w:style w:type="character" w:styleId="Hyperlink">
+    <w:name w:val="Hyperlink"/>
+    <w:basedOn w:val="DefaultParagraphFont"/>
+    <w:uiPriority w:val="99"/>
+    <w:unhideWhenUsed/>
+    <w:rsid w:val="00D13B02"/>
+    <w:rPr>
+      <w:color w:val="0563C1" w:themeColor="hyperlink"/>
+      <w:u w:val="single"/>
+    </w:rPr>
+  </w:style>
+  <w:style w:type="character" w:styleId="FollowedHyperlink">
+    <w:name w:val="FollowedHyperlink"/>
+    <w:basedOn w:val="DefaultParagraphFont"/>
+    <w:uiPriority w:val="99"/>
+    <w:semiHidden/>
+    <w:unhideWhenUsed/>
+    <w:rsid w:val="00D13B02"/>
+    <w:rPr>
+      <w:color w:val="954F72" w:themeColor="followedHyperlink"/>
+      <w:u w:val="single"/>
+    </w:rPr>
+  </w:style>
 </w:styles>
 </file>
 
